--- a/midterm/52000668.docx
+++ b/midterm/52000668.docx
@@ -571,6 +571,14 @@
           <w:sz w:val="28"/>
           <w:szCs w:val="28"/>
         </w:rPr>
+        <w:t xml:space="preserve">GV. </w:t>
+      </w:r>
+      <w:r>
+        <w:rPr>
+          <w:b/>
+          <w:sz w:val="28"/>
+          <w:szCs w:val="28"/>
+        </w:rPr>
         <w:t>TRỊNH HÙNG CƯỜNG</w:t>
       </w:r>
     </w:p>
@@ -784,7 +792,17 @@
           <w:sz w:val="28"/>
           <w:szCs w:val="28"/>
         </w:rPr>
-        <w:t>22</w:t>
+        <w:t>2</w:t>
+      </w:r>
+      <w:r>
+        <w:rPr>
+          <w:b/>
+          <w:bCs/>
+          <w:iCs/>
+          <w:sz w:val="28"/>
+          <w:szCs w:val="28"/>
+        </w:rPr>
+        <w:t>3</w:t>
       </w:r>
       <w:r>
         <w:rPr>
@@ -1354,6 +1372,15 @@
       <w:r>
         <w:rPr>
           <w:b/>
+          <w:bCs/>
+          <w:sz w:val="28"/>
+          <w:szCs w:val="28"/>
+        </w:rPr>
+        <w:t>GV</w:t>
+      </w:r>
+      <w:r>
+        <w:rPr>
+          <w:b/>
           <w:sz w:val="28"/>
           <w:szCs w:val="28"/>
           <w:lang w:val="vi-VN"/>
@@ -1559,7 +1586,17 @@
           <w:sz w:val="28"/>
           <w:szCs w:val="28"/>
         </w:rPr>
-        <w:t>22</w:t>
+        <w:t>2</w:t>
+      </w:r>
+      <w:r>
+        <w:rPr>
+          <w:b/>
+          <w:bCs/>
+          <w:iCs/>
+          <w:sz w:val="28"/>
+          <w:szCs w:val="28"/>
+        </w:rPr>
+        <w:t>3</w:t>
       </w:r>
       <w:r>
         <w:rPr>
@@ -1599,8 +1636,9 @@
       <w:pPr>
         <w:pStyle w:val="Tiu"/>
       </w:pPr>
-      <w:bookmarkStart w:id="0" w:name="_Toc121955564"/>
-      <w:r>
+      <w:bookmarkStart w:id="0" w:name="_Toc131171861"/>
+      <w:r>
+        <w:lastRenderedPageBreak/>
         <w:t>LỜI CẢM ƠN</w:t>
       </w:r>
       <w:bookmarkEnd w:id="0"/>
@@ -1616,260 +1654,73 @@
         <w:rPr>
           <w:lang w:val="vi-VN"/>
         </w:rPr>
-        <w:t>.</w:t>
-      </w:r>
-    </w:p>
-    <w:p>
-      <w:pPr>
-        <w:pStyle w:val="Nidungvnbn"/>
+        <w:t xml:space="preserve">Để hoàn thành bài báo cáo </w:t>
+      </w:r>
+      <w:r>
+        <w:t>này</w:t>
+      </w:r>
+      <w:r>
+        <w:rPr>
+          <w:lang w:val="vi-VN"/>
+        </w:rPr>
+        <w:t xml:space="preserve">, em xin gửi lời cảm ơn đến thầy </w:t>
+      </w:r>
+      <w:r>
         <w:rPr>
           <w:b/>
           <w:bCs/>
-          <w:sz w:val="32"/>
-          <w:szCs w:val="32"/>
+        </w:rPr>
+        <w:t>Trịnh Hùng Cường</w:t>
+      </w:r>
+      <w:r>
+        <w:t xml:space="preserve"> </w:t>
+      </w:r>
+      <w:r>
+        <w:rPr>
           <w:lang w:val="vi-VN"/>
         </w:rPr>
-        <w:sectPr>
-          <w:headerReference w:type="default" r:id="rId10"/>
-          <w:pgSz w:w="12240" w:h="15840"/>
-          <w:pgMar w:top="1985" w:right="1134" w:bottom="1701" w:left="1985" w:header="720" w:footer="720" w:gutter="0"/>
-          <w:pgNumType w:fmt="lowerRoman" w:start="1"/>
-          <w:cols w:space="720"/>
-          <w:docGrid w:linePitch="360"/>
-        </w:sectPr>
-      </w:pPr>
-      <w:r>
-        <w:rPr>
-          <w:b/>
-          <w:bCs/>
-          <w:sz w:val="32"/>
-          <w:szCs w:val="32"/>
+        <w:t>đã hướng dẫn</w:t>
+      </w:r>
+      <w:r>
+        <w:t xml:space="preserve"> qua các buổi học bài lab trên phòng máy. </w:t>
+      </w:r>
+      <w:r>
+        <w:rPr>
           <w:lang w:val="vi-VN"/>
         </w:rPr>
-        <w:t xml:space="preserve"> </w:t>
-      </w:r>
-    </w:p>
-    <w:p>
-      <w:pPr>
-        <w:pStyle w:val="Tiu"/>
-      </w:pPr>
-      <w:bookmarkStart w:id="1" w:name="_Toc121955565"/>
-      <w:r>
-        <w:t>CÔNG TRÌNH ĐƯỢC HOÀN THÀNH</w:t>
-      </w:r>
-      <w:r>
-        <w:t xml:space="preserve"> </w:t>
-      </w:r>
-      <w:r>
-        <w:br/>
-      </w:r>
-      <w:r>
-        <w:t>TẠI TRƯỜNG ĐẠI HỌC TÔN ĐỨC THẮNG</w:t>
-      </w:r>
-      <w:bookmarkEnd w:id="1"/>
-    </w:p>
-    <w:p>
-      <w:pPr>
-        <w:autoSpaceDE w:val="0"/>
-        <w:autoSpaceDN w:val="0"/>
-        <w:adjustRightInd w:val="0"/>
-        <w:spacing w:line="360" w:lineRule="auto"/>
-        <w:ind w:firstLine="720"/>
-        <w:jc w:val="both"/>
-        <w:rPr>
-          <w:sz w:val="26"/>
-          <w:szCs w:val="26"/>
+        <w:t>Bài báo cáo của em được thực hiện</w:t>
+      </w:r>
+      <w:r>
+        <w:t xml:space="preserve"> dựa trên các kiến thức đã học từ lớp lý thuyết và lớp thực hành. </w:t>
+      </w:r>
+      <w:r>
+        <w:rPr>
           <w:lang w:val="vi-VN"/>
         </w:rPr>
-      </w:pPr>
-    </w:p>
-    <w:p>
-      <w:pPr>
-        <w:autoSpaceDE w:val="0"/>
-        <w:autoSpaceDN w:val="0"/>
-        <w:adjustRightInd w:val="0"/>
-        <w:spacing w:line="360" w:lineRule="auto"/>
-        <w:ind w:firstLine="720"/>
-        <w:jc w:val="both"/>
-        <w:rPr>
-          <w:sz w:val="26"/>
-          <w:szCs w:val="26"/>
+        <w:t xml:space="preserve">Trong quá trình làm bài, bởi vì thời gian có hạn nên không thể tránh khỏi có sai sót. Cuối cùng, em xin gửi lời </w:t>
+      </w:r>
+      <w:r>
+        <w:t xml:space="preserve">cảm ơn </w:t>
+      </w:r>
+      <w:r>
+        <w:rPr>
           <w:lang w:val="vi-VN"/>
         </w:rPr>
-      </w:pPr>
-      <w:r>
-        <w:rPr>
-          <w:sz w:val="26"/>
-          <w:szCs w:val="26"/>
+        <w:t xml:space="preserve">đến thầy mong thầy sẽ hoàn thành tốt công tác giảng dạy của mình. </w:t>
+      </w:r>
+    </w:p>
+    <w:p>
+      <w:pPr>
+        <w:pStyle w:val="Nidungvnbn"/>
+        <w:rPr>
           <w:lang w:val="vi-VN"/>
         </w:rPr>
-        <w:t xml:space="preserve">Tôi xin cam đoan đây là công trình nghiên cứu của riêng tôi và được sự hướng dẫn khoa học của </w:t>
-      </w:r>
-      <w:r>
-        <w:rPr>
-          <w:sz w:val="26"/>
-          <w:szCs w:val="26"/>
+      </w:pPr>
+      <w:r>
+        <w:rPr>
           <w:lang w:val="vi-VN"/>
         </w:rPr>
-        <w:t>TS Nguyễn Văn A</w:t>
-      </w:r>
-      <w:r>
-        <w:rPr>
-          <w:sz w:val="26"/>
-          <w:szCs w:val="26"/>
-          <w:lang w:val="vi-VN"/>
-        </w:rPr>
-        <w:t>;. Các nội dung nghiên cứu, kết quả trong đề tài này là trung thực và chưa công bố dưới bất kỳ hình thức nào trước đây. Những số liệu trong các bảng biểu phục vụ cho việc phân tích, nhận xét, đánh giá được chính tác giả thu thập từ các nguồn khác nhau có ghi rõ trong phần tài liệu tham khảo.</w:t>
-      </w:r>
-    </w:p>
-    <w:p>
-      <w:pPr>
-        <w:autoSpaceDE w:val="0"/>
-        <w:autoSpaceDN w:val="0"/>
-        <w:adjustRightInd w:val="0"/>
-        <w:spacing w:line="360" w:lineRule="auto"/>
-        <w:ind w:firstLine="720"/>
-        <w:jc w:val="both"/>
-        <w:rPr>
-          <w:sz w:val="26"/>
-          <w:szCs w:val="26"/>
-          <w:lang w:val="vi-VN"/>
-        </w:rPr>
-      </w:pPr>
-      <w:r>
-        <w:rPr>
-          <w:sz w:val="26"/>
-          <w:szCs w:val="26"/>
-          <w:lang w:val="vi-VN"/>
-        </w:rPr>
-        <w:t>Ngoài ra, trong luận văn còn sử dụng một số nhận xét, đánh giá cũng như số liệu của các tác giả khác, cơ quan tổ chức khác đều có trích dẫn và chú thích nguồn gốc.</w:t>
-      </w:r>
-    </w:p>
-    <w:p>
-      <w:pPr>
-        <w:autoSpaceDE w:val="0"/>
-        <w:autoSpaceDN w:val="0"/>
-        <w:adjustRightInd w:val="0"/>
-        <w:spacing w:line="360" w:lineRule="auto"/>
-        <w:ind w:firstLine="720"/>
-        <w:jc w:val="both"/>
-        <w:rPr>
-          <w:b/>
-          <w:sz w:val="26"/>
-          <w:szCs w:val="26"/>
-          <w:lang w:val="vi-VN"/>
-        </w:rPr>
-      </w:pPr>
-      <w:r>
-        <w:rPr>
-          <w:b/>
-          <w:sz w:val="26"/>
-          <w:szCs w:val="26"/>
-          <w:lang w:val="vi-VN"/>
-        </w:rPr>
-        <w:t xml:space="preserve">Nếu phát hiện có bất kỳ sự gian lận nào tôi xin hoàn toàn chịu trách nhiệm về nội dung luận văn của mình. </w:t>
-      </w:r>
-      <w:r>
-        <w:rPr>
-          <w:sz w:val="26"/>
-          <w:szCs w:val="26"/>
-          <w:lang w:val="vi-VN"/>
-        </w:rPr>
-        <w:t>Trường đại học Tôn Đức Thắng không liên quan đến những vi phạm tác quyền, bản quyền do tôi gây ra trong quá trình thực hiện (nếu có).</w:t>
-      </w:r>
-    </w:p>
-    <w:p>
-      <w:pPr>
-        <w:autoSpaceDE w:val="0"/>
-        <w:autoSpaceDN w:val="0"/>
-        <w:adjustRightInd w:val="0"/>
-        <w:spacing w:line="360" w:lineRule="auto"/>
-        <w:ind w:left="3600"/>
-        <w:jc w:val="center"/>
-        <w:rPr>
-          <w:i/>
-          <w:sz w:val="26"/>
-          <w:szCs w:val="26"/>
-        </w:rPr>
-      </w:pPr>
-      <w:r>
-        <w:rPr>
-          <w:i/>
-          <w:sz w:val="26"/>
-          <w:szCs w:val="26"/>
-          <w:lang w:val="vi-VN"/>
-        </w:rPr>
-        <w:t>TP. Hồ Chí Minh, ngày</w:t>
-      </w:r>
-      <w:r>
-        <w:rPr>
-          <w:i/>
-          <w:sz w:val="26"/>
-          <w:szCs w:val="26"/>
-        </w:rPr>
-        <w:t xml:space="preserve"> 04 </w:t>
-      </w:r>
-      <w:r>
-        <w:rPr>
-          <w:i/>
-          <w:sz w:val="26"/>
-          <w:szCs w:val="26"/>
-          <w:lang w:val="vi-VN"/>
-        </w:rPr>
-        <w:t>tháng</w:t>
-      </w:r>
-      <w:r>
-        <w:rPr>
-          <w:i/>
-          <w:sz w:val="26"/>
-          <w:szCs w:val="26"/>
-        </w:rPr>
-        <w:t xml:space="preserve"> 03 </w:t>
-      </w:r>
-      <w:r>
-        <w:rPr>
-          <w:i/>
-          <w:sz w:val="26"/>
-          <w:szCs w:val="26"/>
-          <w:lang w:val="vi-VN"/>
-        </w:rPr>
-        <w:t>năm</w:t>
-      </w:r>
-      <w:r>
-        <w:rPr>
-          <w:i/>
-          <w:sz w:val="26"/>
-          <w:szCs w:val="26"/>
-        </w:rPr>
-        <w:t xml:space="preserve"> 2023</w:t>
-      </w:r>
-    </w:p>
-    <w:p>
-      <w:pPr>
-        <w:tabs>
-          <w:tab w:val="center" w:pos="6521"/>
-        </w:tabs>
-        <w:autoSpaceDE w:val="0"/>
-        <w:autoSpaceDN w:val="0"/>
-        <w:adjustRightInd w:val="0"/>
-        <w:spacing w:line="360" w:lineRule="auto"/>
-        <w:ind w:left="3600"/>
-        <w:jc w:val="center"/>
-        <w:rPr>
-          <w:i/>
-          <w:sz w:val="26"/>
-          <w:szCs w:val="26"/>
-          <w:lang w:val="vi-VN"/>
-        </w:rPr>
-      </w:pPr>
-      <w:r>
-        <w:rPr>
-          <w:i/>
-          <w:sz w:val="26"/>
-          <w:szCs w:val="26"/>
-          <w:lang w:val="vi-VN"/>
-        </w:rPr>
-        <w:t>Tác giả</w:t>
+        <w:t>Em xin chân thành cảm ơn!</w:t>
       </w:r>
     </w:p>
     <w:p>
@@ -1882,302 +1733,19 @@
           <w:i/>
           <w:sz w:val="26"/>
           <w:szCs w:val="26"/>
-          <w:lang w:val="vi-VN"/>
-        </w:rPr>
-      </w:pPr>
-      <w:r>
+        </w:rPr>
+      </w:pPr>
+    </w:p>
+    <w:p>
+      <w:pPr>
+        <w:spacing w:after="200" w:line="276" w:lineRule="auto"/>
         <w:rPr>
           <w:i/>
           <w:sz w:val="26"/>
           <w:szCs w:val="26"/>
-          <w:lang w:val="vi-VN"/>
-        </w:rPr>
-        <w:tab/>
-      </w:r>
-      <w:r>
-        <w:rPr>
-          <w:i/>
-          <w:sz w:val="26"/>
-          <w:szCs w:val="26"/>
-          <w:lang w:val="vi-VN"/>
-        </w:rPr>
-        <w:t>(ký tên và ghi rõ họ tên)</w:t>
-      </w:r>
-    </w:p>
-    <w:p>
-      <w:pPr>
-        <w:tabs>
-          <w:tab w:val="center" w:pos="6379"/>
-        </w:tabs>
-        <w:spacing w:after="200" w:line="276" w:lineRule="auto"/>
-        <w:rPr>
-          <w:i/>
-          <w:sz w:val="26"/>
-          <w:szCs w:val="26"/>
-          <w:lang w:val="vi-VN"/>
-        </w:rPr>
-      </w:pPr>
-    </w:p>
-    <w:p>
-      <w:pPr>
-        <w:tabs>
-          <w:tab w:val="center" w:pos="6379"/>
-        </w:tabs>
-        <w:spacing w:after="200" w:line="276" w:lineRule="auto"/>
-        <w:rPr>
-          <w:i/>
-          <w:sz w:val="26"/>
-          <w:szCs w:val="26"/>
-        </w:rPr>
-      </w:pPr>
-      <w:r>
-        <w:rPr>
-          <w:i/>
-          <w:sz w:val="26"/>
-          <w:szCs w:val="26"/>
-          <w:lang w:val="vi-VN"/>
-        </w:rPr>
-        <w:tab/>
-        <w:t xml:space="preserve">Nguyễn </w:t>
-      </w:r>
-      <w:r>
-        <w:rPr>
-          <w:i/>
-          <w:sz w:val="26"/>
-          <w:szCs w:val="26"/>
-        </w:rPr>
-        <w:t>Trần Quang Huy</w:t>
-      </w:r>
-    </w:p>
-    <w:p>
-      <w:pPr>
-        <w:spacing w:after="200" w:line="276" w:lineRule="auto"/>
-        <w:rPr>
-          <w:i/>
-          <w:sz w:val="26"/>
-          <w:szCs w:val="26"/>
-        </w:rPr>
-      </w:pPr>
-      <w:r>
-        <w:rPr>
-          <w:i/>
-          <w:sz w:val="26"/>
-          <w:szCs w:val="26"/>
-        </w:rPr>
-        <w:br w:type="page"/>
-      </w:r>
-    </w:p>
-    <w:p>
-      <w:pPr>
-        <w:pStyle w:val="Tiu"/>
-        <w:rPr>
-          <w:lang w:val="vi-VN"/>
-        </w:rPr>
-      </w:pPr>
-      <w:bookmarkStart w:id="2" w:name="_Toc387692906"/>
-      <w:r>
-        <w:rPr>
-          <w:lang w:val="vi-VN"/>
-        </w:rPr>
-        <w:t>PHẦN XÁC NHẬN VÀ ĐÁNH GIÁ CỦA GIẢNG VIÊN</w:t>
-      </w:r>
-      <w:bookmarkEnd w:id="2"/>
-    </w:p>
-    <w:p>
-      <w:pPr>
-        <w:pStyle w:val="Nidungvnbn"/>
-        <w:rPr>
-          <w:b/>
-          <w:lang w:val="vi-VN"/>
-        </w:rPr>
-      </w:pPr>
-      <w:r>
-        <w:rPr>
-          <w:b/>
-          <w:lang w:val="vi-VN"/>
-        </w:rPr>
-        <w:t>Phần xác nhận của GV hướng dẫn</w:t>
-      </w:r>
-    </w:p>
-    <w:p>
-      <w:pPr>
-        <w:spacing w:after="200" w:line="276" w:lineRule="auto"/>
-        <w:rPr>
-          <w:sz w:val="32"/>
-          <w:szCs w:val="32"/>
-          <w:lang w:val="vi-VN"/>
-        </w:rPr>
-      </w:pPr>
-      <w:r>
-        <w:rPr>
-          <w:sz w:val="32"/>
-          <w:szCs w:val="32"/>
-          <w:lang w:val="vi-VN"/>
-        </w:rPr>
-        <w:t>_______________________________________________________________________________________________________________________________________________________________________________________________________________________________________________________________________________________________________________________________________________________________________________________________________________</w:t>
-      </w:r>
-    </w:p>
-    <w:p>
-      <w:pPr>
-        <w:tabs>
-          <w:tab w:val="center" w:pos="6237"/>
-        </w:tabs>
-        <w:spacing w:line="276" w:lineRule="auto"/>
-        <w:rPr>
-          <w:lang w:val="vi-VN"/>
-        </w:rPr>
-      </w:pPr>
-      <w:r>
-        <w:rPr>
-          <w:lang w:val="vi-VN"/>
-        </w:rPr>
-        <w:tab/>
-        <w:t xml:space="preserve">Tp. Hồ Chí Minh, ngày     tháng   năm   </w:t>
-      </w:r>
-    </w:p>
-    <w:p>
-      <w:pPr>
-        <w:tabs>
-          <w:tab w:val="center" w:pos="6237"/>
-        </w:tabs>
-        <w:spacing w:line="276" w:lineRule="auto"/>
-        <w:rPr>
-          <w:lang w:val="vi-VN"/>
-        </w:rPr>
-      </w:pPr>
-      <w:r>
-        <w:rPr>
-          <w:lang w:val="vi-VN"/>
-        </w:rPr>
-        <w:tab/>
-        <w:t>(kí và ghi họ tên)</w:t>
-      </w:r>
-    </w:p>
-    <w:p>
-      <w:pPr>
-        <w:spacing w:after="200" w:line="276" w:lineRule="auto"/>
-        <w:rPr>
-          <w:lang w:val="vi-VN"/>
-        </w:rPr>
-      </w:pPr>
-    </w:p>
-    <w:p>
-      <w:pPr>
-        <w:spacing w:after="200" w:line="276" w:lineRule="auto"/>
-        <w:rPr>
-          <w:lang w:val="vi-VN"/>
-        </w:rPr>
-      </w:pPr>
-    </w:p>
-    <w:p>
-      <w:pPr>
-        <w:spacing w:after="200" w:line="276" w:lineRule="auto"/>
-        <w:rPr>
-          <w:lang w:val="vi-VN"/>
-        </w:rPr>
-      </w:pPr>
-    </w:p>
-    <w:p>
-      <w:pPr>
-        <w:pStyle w:val="Nidungvnbn"/>
-        <w:rPr>
-          <w:b/>
-          <w:lang w:val="vi-VN"/>
-        </w:rPr>
-      </w:pPr>
-      <w:r>
-        <w:rPr>
-          <w:b/>
-          <w:lang w:val="vi-VN"/>
-        </w:rPr>
-        <w:t>Phần đánh giá của GV chấm bài</w:t>
-      </w:r>
-    </w:p>
-    <w:p>
-      <w:pPr>
-        <w:spacing w:after="200" w:line="276" w:lineRule="auto"/>
-        <w:rPr>
-          <w:sz w:val="32"/>
-          <w:szCs w:val="32"/>
-          <w:lang w:val="vi-VN"/>
-        </w:rPr>
-      </w:pPr>
-      <w:r>
-        <w:rPr>
-          <w:sz w:val="32"/>
-          <w:szCs w:val="32"/>
-          <w:lang w:val="vi-VN"/>
-        </w:rPr>
-        <w:t>_______________________________________________________________________________________________________________________________________________________________________________________________________________________________________________________________________________________________________________________________________________________________________________________________________________</w:t>
-      </w:r>
-    </w:p>
-    <w:p>
-      <w:pPr>
-        <w:tabs>
-          <w:tab w:val="center" w:pos="6237"/>
-        </w:tabs>
-        <w:spacing w:line="276" w:lineRule="auto"/>
-        <w:rPr>
-          <w:lang w:val="vi-VN"/>
-        </w:rPr>
-      </w:pPr>
-      <w:r>
-        <w:rPr>
-          <w:lang w:val="vi-VN"/>
-        </w:rPr>
-        <w:tab/>
-        <w:t xml:space="preserve">Tp. Hồ Chí Minh, ngày     tháng   năm   </w:t>
-      </w:r>
-    </w:p>
-    <w:p>
-      <w:pPr>
-        <w:tabs>
-          <w:tab w:val="center" w:pos="6237"/>
-        </w:tabs>
-        <w:spacing w:line="276" w:lineRule="auto"/>
-        <w:rPr>
-          <w:lang w:val="vi-VN"/>
-        </w:rPr>
-      </w:pPr>
-      <w:r>
-        <w:rPr>
-          <w:lang w:val="vi-VN"/>
-        </w:rPr>
-        <w:tab/>
-        <w:t>(kí và ghi họ tên)</w:t>
-      </w:r>
-    </w:p>
-    <w:p>
-      <w:pPr>
-        <w:tabs>
-          <w:tab w:val="center" w:pos="6379"/>
-        </w:tabs>
-        <w:spacing w:after="200" w:line="276" w:lineRule="auto"/>
-        <w:rPr>
-          <w:i/>
-          <w:sz w:val="26"/>
-          <w:szCs w:val="26"/>
-        </w:rPr>
-      </w:pPr>
-    </w:p>
-    <w:p>
-      <w:pPr>
-        <w:spacing w:after="200" w:line="276" w:lineRule="auto"/>
-        <w:rPr>
-          <w:i/>
-          <w:sz w:val="26"/>
-          <w:szCs w:val="26"/>
-          <w:lang w:val="vi-VN"/>
-        </w:rPr>
-      </w:pPr>
-    </w:p>
-    <w:p>
-      <w:pPr>
-        <w:pStyle w:val="Tiucctrangmu"/>
-        <w:rPr>
-          <w:lang w:val="vi-VN"/>
         </w:rPr>
         <w:sectPr>
+          <w:headerReference w:type="default" r:id="rId10"/>
           <w:pgSz w:w="12240" w:h="15840"/>
           <w:pgMar w:top="1985" w:right="1134" w:bottom="1701" w:left="1985" w:header="720" w:footer="720" w:gutter="0"/>
           <w:pgNumType w:fmt="lowerRoman"/>
@@ -2185,65 +1753,25 @@
           <w:docGrid w:linePitch="360"/>
         </w:sectPr>
       </w:pPr>
-    </w:p>
-    <w:p>
-      <w:pPr>
-        <w:pStyle w:val="Tiu"/>
-      </w:pPr>
-      <w:bookmarkStart w:id="3" w:name="_Toc121955566"/>
-      <w:r>
-        <w:t>TÓM TẮT</w:t>
-      </w:r>
-      <w:bookmarkEnd w:id="3"/>
-    </w:p>
-    <w:p>
-      <w:pPr>
-        <w:pStyle w:val="Nidungvnbn"/>
-        <w:rPr>
-          <w:lang w:val="vi-VN"/>
-        </w:rPr>
-      </w:pPr>
-    </w:p>
-    <w:p>
-      <w:pPr>
-        <w:pStyle w:val="Nidungvnbn"/>
-        <w:rPr>
-          <w:lang w:val="vi-VN"/>
-        </w:rPr>
-      </w:pPr>
-      <w:r>
-        <w:rPr>
-          <w:lang w:val="vi-VN"/>
-        </w:rPr>
-        <w:t>.</w:t>
-      </w:r>
-    </w:p>
-    <w:p>
-      <w:pPr>
-        <w:spacing w:after="200" w:line="276" w:lineRule="auto"/>
-        <w:rPr>
+      <w:r>
+        <w:rPr>
+          <w:i/>
           <w:sz w:val="26"/>
           <w:szCs w:val="26"/>
-          <w:lang w:val="vi-VN"/>
-        </w:rPr>
-        <w:sectPr>
-          <w:pgSz w:w="12240" w:h="15840"/>
-          <w:pgMar w:top="1985" w:right="1134" w:bottom="1701" w:left="1985" w:header="720" w:footer="720" w:gutter="0"/>
-          <w:pgNumType w:fmt="lowerRoman"/>
-          <w:cols w:space="720"/>
-          <w:docGrid w:linePitch="360"/>
-        </w:sectPr>
-      </w:pPr>
+        </w:rPr>
+        <w:br w:type="page"/>
+      </w:r>
     </w:p>
     <w:p>
       <w:pPr>
         <w:pStyle w:val="Tiu"/>
       </w:pPr>
-      <w:bookmarkStart w:id="4" w:name="_Toc121955567"/>
-      <w:r>
+      <w:bookmarkStart w:id="1" w:name="_Toc131171862"/>
+      <w:r>
+        <w:lastRenderedPageBreak/>
         <w:t>MỤC LỤC</w:t>
       </w:r>
-      <w:bookmarkEnd w:id="4"/>
+      <w:bookmarkEnd w:id="1"/>
     </w:p>
     <w:p>
       <w:pPr>
@@ -2276,7 +1804,7 @@
         </w:rPr>
         <w:fldChar w:fldCharType="separate"/>
       </w:r>
-      <w:hyperlink w:anchor="_Toc121955564" w:history="1">
+      <w:hyperlink w:anchor="_Toc131171861" w:history="1">
         <w:r>
           <w:rPr>
             <w:rStyle w:val="Hyperlink"/>
@@ -2303,7 +1831,7 @@
             <w:noProof/>
             <w:webHidden/>
           </w:rPr>
-          <w:instrText xml:space="preserve"> PAGEREF _Toc121955564 \h </w:instrText>
+          <w:instrText xml:space="preserve"> PAGEREF _Toc131171861 \h </w:instrText>
         </w:r>
         <w:r>
           <w:rPr>
@@ -2323,7 +1851,7 @@
             <w:noProof/>
             <w:webHidden/>
           </w:rPr>
-          <w:t>i</w:t>
+          <w:t>iii</w:t>
         </w:r>
         <w:r>
           <w:rPr>
@@ -2347,13 +1875,13 @@
           <w:szCs w:val="22"/>
         </w:rPr>
       </w:pPr>
-      <w:hyperlink w:anchor="_Toc121955565" w:history="1">
+      <w:hyperlink w:anchor="_Toc131171862" w:history="1">
         <w:r>
           <w:rPr>
             <w:rStyle w:val="Hyperlink"/>
             <w:noProof/>
           </w:rPr>
-          <w:t>CÔNG TRÌNH ĐƯỢC HOÀN THÀNH  TẠI TRƯỜNG ĐẠI HỌC TÔN ĐỨC THẮNG</w:t>
+          <w:t>MỤC LỤC</w:t>
         </w:r>
         <w:r>
           <w:rPr>
@@ -2374,7 +1902,7 @@
             <w:noProof/>
             <w:webHidden/>
           </w:rPr>
-          <w:instrText xml:space="preserve"> PAGEREF _Toc121955565 \h </w:instrText>
+          <w:instrText xml:space="preserve"> PAGEREF _Toc131171862 \h </w:instrText>
         </w:r>
         <w:r>
           <w:rPr>
@@ -2394,7 +1922,7 @@
             <w:noProof/>
             <w:webHidden/>
           </w:rPr>
-          <w:t>ii</w:t>
+          <w:t>1</w:t>
         </w:r>
         <w:r>
           <w:rPr>
@@ -2418,13 +1946,13 @@
           <w:szCs w:val="22"/>
         </w:rPr>
       </w:pPr>
-      <w:hyperlink w:anchor="_Toc121955566" w:history="1">
+      <w:hyperlink w:anchor="_Toc131171863" w:history="1">
         <w:r>
           <w:rPr>
             <w:rStyle w:val="Hyperlink"/>
             <w:noProof/>
           </w:rPr>
-          <w:t>TÓM TẮT</w:t>
+          <w:t>DANH MỤC HÌNH VẼ, ĐỒ THỊ</w:t>
         </w:r>
         <w:r>
           <w:rPr>
@@ -2445,7 +1973,7 @@
             <w:noProof/>
             <w:webHidden/>
           </w:rPr>
-          <w:instrText xml:space="preserve"> PAGEREF _Toc121955566 \h </w:instrText>
+          <w:instrText xml:space="preserve"> PAGEREF _Toc131171863 \h </w:instrText>
         </w:r>
         <w:r>
           <w:rPr>
@@ -2465,7 +1993,7 @@
             <w:noProof/>
             <w:webHidden/>
           </w:rPr>
-          <w:t>iv</w:t>
+          <w:t>2</w:t>
         </w:r>
         <w:r>
           <w:rPr>
@@ -2489,13 +2017,13 @@
           <w:szCs w:val="22"/>
         </w:rPr>
       </w:pPr>
-      <w:hyperlink w:anchor="_Toc121955567" w:history="1">
+      <w:hyperlink w:anchor="_Toc131171864" w:history="1">
         <w:r>
           <w:rPr>
             <w:rStyle w:val="Hyperlink"/>
             <w:noProof/>
           </w:rPr>
-          <w:t>MỤC LỤC</w:t>
+          <w:t>Chương 1 – Methodology of Solving Tasks</w:t>
         </w:r>
         <w:r>
           <w:rPr>
@@ -2516,7 +2044,7 @@
             <w:noProof/>
             <w:webHidden/>
           </w:rPr>
-          <w:instrText xml:space="preserve"> PAGEREF _Toc121955567 \h </w:instrText>
+          <w:instrText xml:space="preserve"> PAGEREF _Toc131171864 \h </w:instrText>
         </w:r>
         <w:r>
           <w:rPr>
@@ -2536,7 +2064,646 @@
             <w:noProof/>
             <w:webHidden/>
           </w:rPr>
-          <w:t>1</w:t>
+          <w:t>4</w:t>
+        </w:r>
+        <w:r>
+          <w:rPr>
+            <w:noProof/>
+            <w:webHidden/>
+          </w:rPr>
+          <w:fldChar w:fldCharType="end"/>
+        </w:r>
+      </w:hyperlink>
+    </w:p>
+    <w:p>
+      <w:pPr>
+        <w:pStyle w:val="TOC2"/>
+        <w:tabs>
+          <w:tab w:val="right" w:leader="dot" w:pos="9111"/>
+        </w:tabs>
+        <w:rPr>
+          <w:rFonts w:asciiTheme="minorHAnsi" w:eastAsiaTheme="minorEastAsia" w:hAnsiTheme="minorHAnsi"/>
+          <w:noProof/>
+          <w:sz w:val="22"/>
+          <w:szCs w:val="22"/>
+        </w:rPr>
+      </w:pPr>
+      <w:hyperlink w:anchor="_Toc131171865" w:history="1">
+        <w:r>
+          <w:rPr>
+            <w:rStyle w:val="Hyperlink"/>
+            <w:noProof/>
+          </w:rPr>
+          <w:t>1.1 Viết một đoạn mô tả</w:t>
+        </w:r>
+        <w:r>
+          <w:rPr>
+            <w:noProof/>
+            <w:webHidden/>
+          </w:rPr>
+          <w:tab/>
+        </w:r>
+        <w:r>
+          <w:rPr>
+            <w:noProof/>
+            <w:webHidden/>
+          </w:rPr>
+          <w:fldChar w:fldCharType="begin"/>
+        </w:r>
+        <w:r>
+          <w:rPr>
+            <w:noProof/>
+            <w:webHidden/>
+          </w:rPr>
+          <w:instrText xml:space="preserve"> PAGEREF _Toc131171865 \h </w:instrText>
+        </w:r>
+        <w:r>
+          <w:rPr>
+            <w:noProof/>
+            <w:webHidden/>
+          </w:rPr>
+        </w:r>
+        <w:r>
+          <w:rPr>
+            <w:noProof/>
+            <w:webHidden/>
+          </w:rPr>
+          <w:fldChar w:fldCharType="separate"/>
+        </w:r>
+        <w:r>
+          <w:rPr>
+            <w:noProof/>
+            <w:webHidden/>
+          </w:rPr>
+          <w:t>4</w:t>
+        </w:r>
+        <w:r>
+          <w:rPr>
+            <w:noProof/>
+            <w:webHidden/>
+          </w:rPr>
+          <w:fldChar w:fldCharType="end"/>
+        </w:r>
+      </w:hyperlink>
+    </w:p>
+    <w:p>
+      <w:pPr>
+        <w:pStyle w:val="TOC3"/>
+        <w:tabs>
+          <w:tab w:val="right" w:leader="dot" w:pos="9111"/>
+        </w:tabs>
+        <w:rPr>
+          <w:rFonts w:asciiTheme="minorHAnsi" w:eastAsiaTheme="minorEastAsia" w:hAnsiTheme="minorHAnsi"/>
+          <w:noProof/>
+          <w:sz w:val="22"/>
+          <w:szCs w:val="22"/>
+        </w:rPr>
+      </w:pPr>
+      <w:hyperlink w:anchor="_Toc131171866" w:history="1">
+        <w:r>
+          <w:rPr>
+            <w:rStyle w:val="Hyperlink"/>
+            <w:noProof/>
+          </w:rPr>
+          <w:t>1.1.1 Giải thích câu a</w:t>
+        </w:r>
+        <w:r>
+          <w:rPr>
+            <w:noProof/>
+            <w:webHidden/>
+          </w:rPr>
+          <w:tab/>
+        </w:r>
+        <w:r>
+          <w:rPr>
+            <w:noProof/>
+            <w:webHidden/>
+          </w:rPr>
+          <w:fldChar w:fldCharType="begin"/>
+        </w:r>
+        <w:r>
+          <w:rPr>
+            <w:noProof/>
+            <w:webHidden/>
+          </w:rPr>
+          <w:instrText xml:space="preserve"> PAGEREF _Toc131171866 \h </w:instrText>
+        </w:r>
+        <w:r>
+          <w:rPr>
+            <w:noProof/>
+            <w:webHidden/>
+          </w:rPr>
+        </w:r>
+        <w:r>
+          <w:rPr>
+            <w:noProof/>
+            <w:webHidden/>
+          </w:rPr>
+          <w:fldChar w:fldCharType="separate"/>
+        </w:r>
+        <w:r>
+          <w:rPr>
+            <w:noProof/>
+            <w:webHidden/>
+          </w:rPr>
+          <w:t>4</w:t>
+        </w:r>
+        <w:r>
+          <w:rPr>
+            <w:noProof/>
+            <w:webHidden/>
+          </w:rPr>
+          <w:fldChar w:fldCharType="end"/>
+        </w:r>
+      </w:hyperlink>
+    </w:p>
+    <w:p>
+      <w:pPr>
+        <w:pStyle w:val="TOC3"/>
+        <w:tabs>
+          <w:tab w:val="right" w:leader="dot" w:pos="9111"/>
+        </w:tabs>
+        <w:rPr>
+          <w:rFonts w:asciiTheme="minorHAnsi" w:eastAsiaTheme="minorEastAsia" w:hAnsiTheme="minorHAnsi"/>
+          <w:noProof/>
+          <w:sz w:val="22"/>
+          <w:szCs w:val="22"/>
+        </w:rPr>
+      </w:pPr>
+      <w:hyperlink w:anchor="_Toc131171867" w:history="1">
+        <w:r>
+          <w:rPr>
+            <w:rStyle w:val="Hyperlink"/>
+            <w:noProof/>
+          </w:rPr>
+          <w:t>1.1.2 Giải thích câu b</w:t>
+        </w:r>
+        <w:r>
+          <w:rPr>
+            <w:noProof/>
+            <w:webHidden/>
+          </w:rPr>
+          <w:tab/>
+        </w:r>
+        <w:r>
+          <w:rPr>
+            <w:noProof/>
+            <w:webHidden/>
+          </w:rPr>
+          <w:fldChar w:fldCharType="begin"/>
+        </w:r>
+        <w:r>
+          <w:rPr>
+            <w:noProof/>
+            <w:webHidden/>
+          </w:rPr>
+          <w:instrText xml:space="preserve"> PAGEREF _Toc131171867 \h </w:instrText>
+        </w:r>
+        <w:r>
+          <w:rPr>
+            <w:noProof/>
+            <w:webHidden/>
+          </w:rPr>
+        </w:r>
+        <w:r>
+          <w:rPr>
+            <w:noProof/>
+            <w:webHidden/>
+          </w:rPr>
+          <w:fldChar w:fldCharType="separate"/>
+        </w:r>
+        <w:r>
+          <w:rPr>
+            <w:noProof/>
+            <w:webHidden/>
+          </w:rPr>
+          <w:t>4</w:t>
+        </w:r>
+        <w:r>
+          <w:rPr>
+            <w:noProof/>
+            <w:webHidden/>
+          </w:rPr>
+          <w:fldChar w:fldCharType="end"/>
+        </w:r>
+      </w:hyperlink>
+    </w:p>
+    <w:p>
+      <w:pPr>
+        <w:pStyle w:val="TOC3"/>
+        <w:tabs>
+          <w:tab w:val="right" w:leader="dot" w:pos="9111"/>
+        </w:tabs>
+        <w:rPr>
+          <w:rFonts w:asciiTheme="minorHAnsi" w:eastAsiaTheme="minorEastAsia" w:hAnsiTheme="minorHAnsi"/>
+          <w:noProof/>
+          <w:sz w:val="22"/>
+          <w:szCs w:val="22"/>
+        </w:rPr>
+      </w:pPr>
+      <w:hyperlink w:anchor="_Toc131171868" w:history="1">
+        <w:r>
+          <w:rPr>
+            <w:rStyle w:val="Hyperlink"/>
+            <w:noProof/>
+          </w:rPr>
+          <w:t>1.1.3 Giải thích câu c</w:t>
+        </w:r>
+        <w:r>
+          <w:rPr>
+            <w:noProof/>
+            <w:webHidden/>
+          </w:rPr>
+          <w:tab/>
+        </w:r>
+        <w:r>
+          <w:rPr>
+            <w:noProof/>
+            <w:webHidden/>
+          </w:rPr>
+          <w:fldChar w:fldCharType="begin"/>
+        </w:r>
+        <w:r>
+          <w:rPr>
+            <w:noProof/>
+            <w:webHidden/>
+          </w:rPr>
+          <w:instrText xml:space="preserve"> PAGEREF _Toc131171868 \h </w:instrText>
+        </w:r>
+        <w:r>
+          <w:rPr>
+            <w:noProof/>
+            <w:webHidden/>
+          </w:rPr>
+        </w:r>
+        <w:r>
+          <w:rPr>
+            <w:noProof/>
+            <w:webHidden/>
+          </w:rPr>
+          <w:fldChar w:fldCharType="separate"/>
+        </w:r>
+        <w:r>
+          <w:rPr>
+            <w:noProof/>
+            <w:webHidden/>
+          </w:rPr>
+          <w:t>5</w:t>
+        </w:r>
+        <w:r>
+          <w:rPr>
+            <w:noProof/>
+            <w:webHidden/>
+          </w:rPr>
+          <w:fldChar w:fldCharType="end"/>
+        </w:r>
+      </w:hyperlink>
+    </w:p>
+    <w:p>
+      <w:pPr>
+        <w:pStyle w:val="TOC3"/>
+        <w:tabs>
+          <w:tab w:val="right" w:leader="dot" w:pos="9111"/>
+        </w:tabs>
+        <w:rPr>
+          <w:rFonts w:asciiTheme="minorHAnsi" w:eastAsiaTheme="minorEastAsia" w:hAnsiTheme="minorHAnsi"/>
+          <w:noProof/>
+          <w:sz w:val="22"/>
+          <w:szCs w:val="22"/>
+        </w:rPr>
+      </w:pPr>
+      <w:hyperlink w:anchor="_Toc131171869" w:history="1">
+        <w:r>
+          <w:rPr>
+            <w:rStyle w:val="Hyperlink"/>
+            <w:noProof/>
+          </w:rPr>
+          <w:t>1.1.4 Giải thích câu d</w:t>
+        </w:r>
+        <w:r>
+          <w:rPr>
+            <w:noProof/>
+            <w:webHidden/>
+          </w:rPr>
+          <w:tab/>
+        </w:r>
+        <w:r>
+          <w:rPr>
+            <w:noProof/>
+            <w:webHidden/>
+          </w:rPr>
+          <w:fldChar w:fldCharType="begin"/>
+        </w:r>
+        <w:r>
+          <w:rPr>
+            <w:noProof/>
+            <w:webHidden/>
+          </w:rPr>
+          <w:instrText xml:space="preserve"> PAGEREF _Toc131171869 \h </w:instrText>
+        </w:r>
+        <w:r>
+          <w:rPr>
+            <w:noProof/>
+            <w:webHidden/>
+          </w:rPr>
+        </w:r>
+        <w:r>
+          <w:rPr>
+            <w:noProof/>
+            <w:webHidden/>
+          </w:rPr>
+          <w:fldChar w:fldCharType="separate"/>
+        </w:r>
+        <w:r>
+          <w:rPr>
+            <w:noProof/>
+            <w:webHidden/>
+          </w:rPr>
+          <w:t>5</w:t>
+        </w:r>
+        <w:r>
+          <w:rPr>
+            <w:noProof/>
+            <w:webHidden/>
+          </w:rPr>
+          <w:fldChar w:fldCharType="end"/>
+        </w:r>
+      </w:hyperlink>
+    </w:p>
+    <w:p>
+      <w:pPr>
+        <w:pStyle w:val="TOC3"/>
+        <w:tabs>
+          <w:tab w:val="right" w:leader="dot" w:pos="9111"/>
+        </w:tabs>
+        <w:rPr>
+          <w:rFonts w:asciiTheme="minorHAnsi" w:eastAsiaTheme="minorEastAsia" w:hAnsiTheme="minorHAnsi"/>
+          <w:noProof/>
+          <w:sz w:val="22"/>
+          <w:szCs w:val="22"/>
+        </w:rPr>
+      </w:pPr>
+      <w:hyperlink w:anchor="_Toc131171870" w:history="1">
+        <w:r>
+          <w:rPr>
+            <w:rStyle w:val="Hyperlink"/>
+            <w:noProof/>
+          </w:rPr>
+          <w:t>1.1.5 Giải thích câu e</w:t>
+        </w:r>
+        <w:r>
+          <w:rPr>
+            <w:noProof/>
+            <w:webHidden/>
+          </w:rPr>
+          <w:tab/>
+        </w:r>
+        <w:r>
+          <w:rPr>
+            <w:noProof/>
+            <w:webHidden/>
+          </w:rPr>
+          <w:fldChar w:fldCharType="begin"/>
+        </w:r>
+        <w:r>
+          <w:rPr>
+            <w:noProof/>
+            <w:webHidden/>
+          </w:rPr>
+          <w:instrText xml:space="preserve"> PAGEREF _Toc131171870 \h </w:instrText>
+        </w:r>
+        <w:r>
+          <w:rPr>
+            <w:noProof/>
+            <w:webHidden/>
+          </w:rPr>
+        </w:r>
+        <w:r>
+          <w:rPr>
+            <w:noProof/>
+            <w:webHidden/>
+          </w:rPr>
+          <w:fldChar w:fldCharType="separate"/>
+        </w:r>
+        <w:r>
+          <w:rPr>
+            <w:noProof/>
+            <w:webHidden/>
+          </w:rPr>
+          <w:t>6</w:t>
+        </w:r>
+        <w:r>
+          <w:rPr>
+            <w:noProof/>
+            <w:webHidden/>
+          </w:rPr>
+          <w:fldChar w:fldCharType="end"/>
+        </w:r>
+      </w:hyperlink>
+    </w:p>
+    <w:p>
+      <w:pPr>
+        <w:pStyle w:val="TOC3"/>
+        <w:tabs>
+          <w:tab w:val="right" w:leader="dot" w:pos="9111"/>
+        </w:tabs>
+        <w:rPr>
+          <w:rFonts w:asciiTheme="minorHAnsi" w:eastAsiaTheme="minorEastAsia" w:hAnsiTheme="minorHAnsi"/>
+          <w:noProof/>
+          <w:sz w:val="22"/>
+          <w:szCs w:val="22"/>
+        </w:rPr>
+      </w:pPr>
+      <w:hyperlink w:anchor="_Toc131171871" w:history="1">
+        <w:r>
+          <w:rPr>
+            <w:rStyle w:val="Hyperlink"/>
+            <w:noProof/>
+          </w:rPr>
+          <w:t>1.1.6 Giải thích câu f</w:t>
+        </w:r>
+        <w:r>
+          <w:rPr>
+            <w:noProof/>
+            <w:webHidden/>
+          </w:rPr>
+          <w:tab/>
+        </w:r>
+        <w:r>
+          <w:rPr>
+            <w:noProof/>
+            <w:webHidden/>
+          </w:rPr>
+          <w:fldChar w:fldCharType="begin"/>
+        </w:r>
+        <w:r>
+          <w:rPr>
+            <w:noProof/>
+            <w:webHidden/>
+          </w:rPr>
+          <w:instrText xml:space="preserve"> PAGEREF _Toc131171871 \h </w:instrText>
+        </w:r>
+        <w:r>
+          <w:rPr>
+            <w:noProof/>
+            <w:webHidden/>
+          </w:rPr>
+        </w:r>
+        <w:r>
+          <w:rPr>
+            <w:noProof/>
+            <w:webHidden/>
+          </w:rPr>
+          <w:fldChar w:fldCharType="separate"/>
+        </w:r>
+        <w:r>
+          <w:rPr>
+            <w:noProof/>
+            <w:webHidden/>
+          </w:rPr>
+          <w:t>7</w:t>
+        </w:r>
+        <w:r>
+          <w:rPr>
+            <w:noProof/>
+            <w:webHidden/>
+          </w:rPr>
+          <w:fldChar w:fldCharType="end"/>
+        </w:r>
+      </w:hyperlink>
+    </w:p>
+    <w:p>
+      <w:pPr>
+        <w:pStyle w:val="TOC3"/>
+        <w:tabs>
+          <w:tab w:val="right" w:leader="dot" w:pos="9111"/>
+        </w:tabs>
+        <w:rPr>
+          <w:rFonts w:asciiTheme="minorHAnsi" w:eastAsiaTheme="minorEastAsia" w:hAnsiTheme="minorHAnsi"/>
+          <w:noProof/>
+          <w:sz w:val="22"/>
+          <w:szCs w:val="22"/>
+        </w:rPr>
+      </w:pPr>
+      <w:hyperlink w:anchor="_Toc131171872" w:history="1">
+        <w:r>
+          <w:rPr>
+            <w:rStyle w:val="Hyperlink"/>
+            <w:noProof/>
+          </w:rPr>
+          <w:t>1.1.7 Giải thích câu g</w:t>
+        </w:r>
+        <w:r>
+          <w:rPr>
+            <w:noProof/>
+            <w:webHidden/>
+          </w:rPr>
+          <w:tab/>
+        </w:r>
+        <w:r>
+          <w:rPr>
+            <w:noProof/>
+            <w:webHidden/>
+          </w:rPr>
+          <w:fldChar w:fldCharType="begin"/>
+        </w:r>
+        <w:r>
+          <w:rPr>
+            <w:noProof/>
+            <w:webHidden/>
+          </w:rPr>
+          <w:instrText xml:space="preserve"> PAGEREF _Toc131171872 \h </w:instrText>
+        </w:r>
+        <w:r>
+          <w:rPr>
+            <w:noProof/>
+            <w:webHidden/>
+          </w:rPr>
+        </w:r>
+        <w:r>
+          <w:rPr>
+            <w:noProof/>
+            <w:webHidden/>
+          </w:rPr>
+          <w:fldChar w:fldCharType="separate"/>
+        </w:r>
+        <w:r>
+          <w:rPr>
+            <w:noProof/>
+            <w:webHidden/>
+          </w:rPr>
+          <w:t>7</w:t>
+        </w:r>
+        <w:r>
+          <w:rPr>
+            <w:noProof/>
+            <w:webHidden/>
+          </w:rPr>
+          <w:fldChar w:fldCharType="end"/>
+        </w:r>
+      </w:hyperlink>
+    </w:p>
+    <w:p>
+      <w:pPr>
+        <w:pStyle w:val="TOC3"/>
+        <w:tabs>
+          <w:tab w:val="right" w:leader="dot" w:pos="9111"/>
+        </w:tabs>
+        <w:rPr>
+          <w:rFonts w:asciiTheme="minorHAnsi" w:eastAsiaTheme="minorEastAsia" w:hAnsiTheme="minorHAnsi"/>
+          <w:noProof/>
+          <w:sz w:val="22"/>
+          <w:szCs w:val="22"/>
+        </w:rPr>
+      </w:pPr>
+      <w:hyperlink w:anchor="_Toc131171873" w:history="1">
+        <w:r>
+          <w:rPr>
+            <w:rStyle w:val="Hyperlink"/>
+            <w:noProof/>
+          </w:rPr>
+          <w:t>1.1.8 Giải thích câu h</w:t>
+        </w:r>
+        <w:r>
+          <w:rPr>
+            <w:noProof/>
+            <w:webHidden/>
+          </w:rPr>
+          <w:tab/>
+        </w:r>
+        <w:r>
+          <w:rPr>
+            <w:noProof/>
+            <w:webHidden/>
+          </w:rPr>
+          <w:fldChar w:fldCharType="begin"/>
+        </w:r>
+        <w:r>
+          <w:rPr>
+            <w:noProof/>
+            <w:webHidden/>
+          </w:rPr>
+          <w:instrText xml:space="preserve"> PAGEREF _Toc131171873 \h </w:instrText>
+        </w:r>
+        <w:r>
+          <w:rPr>
+            <w:noProof/>
+            <w:webHidden/>
+          </w:rPr>
+        </w:r>
+        <w:r>
+          <w:rPr>
+            <w:noProof/>
+            <w:webHidden/>
+          </w:rPr>
+          <w:fldChar w:fldCharType="separate"/>
+        </w:r>
+        <w:r>
+          <w:rPr>
+            <w:noProof/>
+            <w:webHidden/>
+          </w:rPr>
+          <w:t>8</w:t>
         </w:r>
         <w:r>
           <w:rPr>
@@ -2560,13 +2727,13 @@
           <w:szCs w:val="22"/>
         </w:rPr>
       </w:pPr>
-      <w:hyperlink w:anchor="_Toc121955568" w:history="1">
+      <w:hyperlink w:anchor="_Toc131171874" w:history="1">
         <w:r>
           <w:rPr>
             <w:rStyle w:val="Hyperlink"/>
             <w:noProof/>
           </w:rPr>
-          <w:t>DANH MỤC KÍ HIỆU VÀ CHỮ VIẾT TẮT</w:t>
+          <w:t>Chương 2 – Task results</w:t>
         </w:r>
         <w:r>
           <w:rPr>
@@ -2587,7 +2754,7 @@
             <w:noProof/>
             <w:webHidden/>
           </w:rPr>
-          <w:instrText xml:space="preserve"> PAGEREF _Toc121955568 \h </w:instrText>
+          <w:instrText xml:space="preserve"> PAGEREF _Toc131171874 \h </w:instrText>
         </w:r>
         <w:r>
           <w:rPr>
@@ -2607,7 +2774,575 @@
             <w:noProof/>
             <w:webHidden/>
           </w:rPr>
-          <w:t>2</w:t>
+          <w:t>9</w:t>
+        </w:r>
+        <w:r>
+          <w:rPr>
+            <w:noProof/>
+            <w:webHidden/>
+          </w:rPr>
+          <w:fldChar w:fldCharType="end"/>
+        </w:r>
+      </w:hyperlink>
+    </w:p>
+    <w:p>
+      <w:pPr>
+        <w:pStyle w:val="TOC2"/>
+        <w:tabs>
+          <w:tab w:val="right" w:leader="dot" w:pos="9111"/>
+        </w:tabs>
+        <w:rPr>
+          <w:rFonts w:asciiTheme="minorHAnsi" w:eastAsiaTheme="minorEastAsia" w:hAnsiTheme="minorHAnsi"/>
+          <w:noProof/>
+          <w:sz w:val="22"/>
+          <w:szCs w:val="22"/>
+        </w:rPr>
+      </w:pPr>
+      <w:hyperlink w:anchor="_Toc131171875" w:history="1">
+        <w:r>
+          <w:rPr>
+            <w:rStyle w:val="Hyperlink"/>
+            <w:noProof/>
+          </w:rPr>
+          <w:t>2.1 Kết quả của câu a</w:t>
+        </w:r>
+        <w:r>
+          <w:rPr>
+            <w:noProof/>
+            <w:webHidden/>
+          </w:rPr>
+          <w:tab/>
+        </w:r>
+        <w:r>
+          <w:rPr>
+            <w:noProof/>
+            <w:webHidden/>
+          </w:rPr>
+          <w:fldChar w:fldCharType="begin"/>
+        </w:r>
+        <w:r>
+          <w:rPr>
+            <w:noProof/>
+            <w:webHidden/>
+          </w:rPr>
+          <w:instrText xml:space="preserve"> PAGEREF _Toc131171875 \h </w:instrText>
+        </w:r>
+        <w:r>
+          <w:rPr>
+            <w:noProof/>
+            <w:webHidden/>
+          </w:rPr>
+        </w:r>
+        <w:r>
+          <w:rPr>
+            <w:noProof/>
+            <w:webHidden/>
+          </w:rPr>
+          <w:fldChar w:fldCharType="separate"/>
+        </w:r>
+        <w:r>
+          <w:rPr>
+            <w:noProof/>
+            <w:webHidden/>
+          </w:rPr>
+          <w:t>9</w:t>
+        </w:r>
+        <w:r>
+          <w:rPr>
+            <w:noProof/>
+            <w:webHidden/>
+          </w:rPr>
+          <w:fldChar w:fldCharType="end"/>
+        </w:r>
+      </w:hyperlink>
+    </w:p>
+    <w:p>
+      <w:pPr>
+        <w:pStyle w:val="TOC2"/>
+        <w:tabs>
+          <w:tab w:val="right" w:leader="dot" w:pos="9111"/>
+        </w:tabs>
+        <w:rPr>
+          <w:rFonts w:asciiTheme="minorHAnsi" w:eastAsiaTheme="minorEastAsia" w:hAnsiTheme="minorHAnsi"/>
+          <w:noProof/>
+          <w:sz w:val="22"/>
+          <w:szCs w:val="22"/>
+        </w:rPr>
+      </w:pPr>
+      <w:hyperlink w:anchor="_Toc131171876" w:history="1">
+        <w:r>
+          <w:rPr>
+            <w:rStyle w:val="Hyperlink"/>
+            <w:noProof/>
+          </w:rPr>
+          <w:t>2.2 Kết quả của câu b</w:t>
+        </w:r>
+        <w:r>
+          <w:rPr>
+            <w:noProof/>
+            <w:webHidden/>
+          </w:rPr>
+          <w:tab/>
+        </w:r>
+        <w:r>
+          <w:rPr>
+            <w:noProof/>
+            <w:webHidden/>
+          </w:rPr>
+          <w:fldChar w:fldCharType="begin"/>
+        </w:r>
+        <w:r>
+          <w:rPr>
+            <w:noProof/>
+            <w:webHidden/>
+          </w:rPr>
+          <w:instrText xml:space="preserve"> PAGEREF _Toc131171876 \h </w:instrText>
+        </w:r>
+        <w:r>
+          <w:rPr>
+            <w:noProof/>
+            <w:webHidden/>
+          </w:rPr>
+        </w:r>
+        <w:r>
+          <w:rPr>
+            <w:noProof/>
+            <w:webHidden/>
+          </w:rPr>
+          <w:fldChar w:fldCharType="separate"/>
+        </w:r>
+        <w:r>
+          <w:rPr>
+            <w:noProof/>
+            <w:webHidden/>
+          </w:rPr>
+          <w:t>11</w:t>
+        </w:r>
+        <w:r>
+          <w:rPr>
+            <w:noProof/>
+            <w:webHidden/>
+          </w:rPr>
+          <w:fldChar w:fldCharType="end"/>
+        </w:r>
+      </w:hyperlink>
+    </w:p>
+    <w:p>
+      <w:pPr>
+        <w:pStyle w:val="TOC2"/>
+        <w:tabs>
+          <w:tab w:val="right" w:leader="dot" w:pos="9111"/>
+        </w:tabs>
+        <w:rPr>
+          <w:rFonts w:asciiTheme="minorHAnsi" w:eastAsiaTheme="minorEastAsia" w:hAnsiTheme="minorHAnsi"/>
+          <w:noProof/>
+          <w:sz w:val="22"/>
+          <w:szCs w:val="22"/>
+        </w:rPr>
+      </w:pPr>
+      <w:hyperlink w:anchor="_Toc131171877" w:history="1">
+        <w:r>
+          <w:rPr>
+            <w:rStyle w:val="Hyperlink"/>
+            <w:noProof/>
+          </w:rPr>
+          <w:t>2.3 Kết quả của câu c</w:t>
+        </w:r>
+        <w:r>
+          <w:rPr>
+            <w:noProof/>
+            <w:webHidden/>
+          </w:rPr>
+          <w:tab/>
+        </w:r>
+        <w:r>
+          <w:rPr>
+            <w:noProof/>
+            <w:webHidden/>
+          </w:rPr>
+          <w:fldChar w:fldCharType="begin"/>
+        </w:r>
+        <w:r>
+          <w:rPr>
+            <w:noProof/>
+            <w:webHidden/>
+          </w:rPr>
+          <w:instrText xml:space="preserve"> PAGEREF _Toc131171877 \h </w:instrText>
+        </w:r>
+        <w:r>
+          <w:rPr>
+            <w:noProof/>
+            <w:webHidden/>
+          </w:rPr>
+        </w:r>
+        <w:r>
+          <w:rPr>
+            <w:noProof/>
+            <w:webHidden/>
+          </w:rPr>
+          <w:fldChar w:fldCharType="separate"/>
+        </w:r>
+        <w:r>
+          <w:rPr>
+            <w:noProof/>
+            <w:webHidden/>
+          </w:rPr>
+          <w:t>14</w:t>
+        </w:r>
+        <w:r>
+          <w:rPr>
+            <w:noProof/>
+            <w:webHidden/>
+          </w:rPr>
+          <w:fldChar w:fldCharType="end"/>
+        </w:r>
+      </w:hyperlink>
+    </w:p>
+    <w:p>
+      <w:pPr>
+        <w:pStyle w:val="TOC2"/>
+        <w:tabs>
+          <w:tab w:val="right" w:leader="dot" w:pos="9111"/>
+        </w:tabs>
+        <w:rPr>
+          <w:rFonts w:asciiTheme="minorHAnsi" w:eastAsiaTheme="minorEastAsia" w:hAnsiTheme="minorHAnsi"/>
+          <w:noProof/>
+          <w:sz w:val="22"/>
+          <w:szCs w:val="22"/>
+        </w:rPr>
+      </w:pPr>
+      <w:hyperlink w:anchor="_Toc131171878" w:history="1">
+        <w:r>
+          <w:rPr>
+            <w:rStyle w:val="Hyperlink"/>
+            <w:noProof/>
+          </w:rPr>
+          <w:t>2.4 Kết quả của câu d</w:t>
+        </w:r>
+        <w:r>
+          <w:rPr>
+            <w:noProof/>
+            <w:webHidden/>
+          </w:rPr>
+          <w:tab/>
+        </w:r>
+        <w:r>
+          <w:rPr>
+            <w:noProof/>
+            <w:webHidden/>
+          </w:rPr>
+          <w:fldChar w:fldCharType="begin"/>
+        </w:r>
+        <w:r>
+          <w:rPr>
+            <w:noProof/>
+            <w:webHidden/>
+          </w:rPr>
+          <w:instrText xml:space="preserve"> PAGEREF _Toc131171878 \h </w:instrText>
+        </w:r>
+        <w:r>
+          <w:rPr>
+            <w:noProof/>
+            <w:webHidden/>
+          </w:rPr>
+        </w:r>
+        <w:r>
+          <w:rPr>
+            <w:noProof/>
+            <w:webHidden/>
+          </w:rPr>
+          <w:fldChar w:fldCharType="separate"/>
+        </w:r>
+        <w:r>
+          <w:rPr>
+            <w:noProof/>
+            <w:webHidden/>
+          </w:rPr>
+          <w:t>15</w:t>
+        </w:r>
+        <w:r>
+          <w:rPr>
+            <w:noProof/>
+            <w:webHidden/>
+          </w:rPr>
+          <w:fldChar w:fldCharType="end"/>
+        </w:r>
+      </w:hyperlink>
+    </w:p>
+    <w:p>
+      <w:pPr>
+        <w:pStyle w:val="TOC2"/>
+        <w:tabs>
+          <w:tab w:val="right" w:leader="dot" w:pos="9111"/>
+        </w:tabs>
+        <w:rPr>
+          <w:rFonts w:asciiTheme="minorHAnsi" w:eastAsiaTheme="minorEastAsia" w:hAnsiTheme="minorHAnsi"/>
+          <w:noProof/>
+          <w:sz w:val="22"/>
+          <w:szCs w:val="22"/>
+        </w:rPr>
+      </w:pPr>
+      <w:hyperlink w:anchor="_Toc131171879" w:history="1">
+        <w:r>
+          <w:rPr>
+            <w:rStyle w:val="Hyperlink"/>
+            <w:noProof/>
+          </w:rPr>
+          <w:t>2.5 Kết quả của câu e</w:t>
+        </w:r>
+        <w:r>
+          <w:rPr>
+            <w:noProof/>
+            <w:webHidden/>
+          </w:rPr>
+          <w:tab/>
+        </w:r>
+        <w:r>
+          <w:rPr>
+            <w:noProof/>
+            <w:webHidden/>
+          </w:rPr>
+          <w:fldChar w:fldCharType="begin"/>
+        </w:r>
+        <w:r>
+          <w:rPr>
+            <w:noProof/>
+            <w:webHidden/>
+          </w:rPr>
+          <w:instrText xml:space="preserve"> PAGEREF _Toc131171879 \h </w:instrText>
+        </w:r>
+        <w:r>
+          <w:rPr>
+            <w:noProof/>
+            <w:webHidden/>
+          </w:rPr>
+        </w:r>
+        <w:r>
+          <w:rPr>
+            <w:noProof/>
+            <w:webHidden/>
+          </w:rPr>
+          <w:fldChar w:fldCharType="separate"/>
+        </w:r>
+        <w:r>
+          <w:rPr>
+            <w:noProof/>
+            <w:webHidden/>
+          </w:rPr>
+          <w:t>15</w:t>
+        </w:r>
+        <w:r>
+          <w:rPr>
+            <w:noProof/>
+            <w:webHidden/>
+          </w:rPr>
+          <w:fldChar w:fldCharType="end"/>
+        </w:r>
+      </w:hyperlink>
+    </w:p>
+    <w:p>
+      <w:pPr>
+        <w:pStyle w:val="TOC2"/>
+        <w:tabs>
+          <w:tab w:val="right" w:leader="dot" w:pos="9111"/>
+        </w:tabs>
+        <w:rPr>
+          <w:rFonts w:asciiTheme="minorHAnsi" w:eastAsiaTheme="minorEastAsia" w:hAnsiTheme="minorHAnsi"/>
+          <w:noProof/>
+          <w:sz w:val="22"/>
+          <w:szCs w:val="22"/>
+        </w:rPr>
+      </w:pPr>
+      <w:hyperlink w:anchor="_Toc131171880" w:history="1">
+        <w:r>
+          <w:rPr>
+            <w:rStyle w:val="Hyperlink"/>
+            <w:noProof/>
+          </w:rPr>
+          <w:t>2.6 Kết quả của câu f</w:t>
+        </w:r>
+        <w:r>
+          <w:rPr>
+            <w:noProof/>
+            <w:webHidden/>
+          </w:rPr>
+          <w:tab/>
+        </w:r>
+        <w:r>
+          <w:rPr>
+            <w:noProof/>
+            <w:webHidden/>
+          </w:rPr>
+          <w:fldChar w:fldCharType="begin"/>
+        </w:r>
+        <w:r>
+          <w:rPr>
+            <w:noProof/>
+            <w:webHidden/>
+          </w:rPr>
+          <w:instrText xml:space="preserve"> PAGEREF _Toc131171880 \h </w:instrText>
+        </w:r>
+        <w:r>
+          <w:rPr>
+            <w:noProof/>
+            <w:webHidden/>
+          </w:rPr>
+        </w:r>
+        <w:r>
+          <w:rPr>
+            <w:noProof/>
+            <w:webHidden/>
+          </w:rPr>
+          <w:fldChar w:fldCharType="separate"/>
+        </w:r>
+        <w:r>
+          <w:rPr>
+            <w:noProof/>
+            <w:webHidden/>
+          </w:rPr>
+          <w:t>16</w:t>
+        </w:r>
+        <w:r>
+          <w:rPr>
+            <w:noProof/>
+            <w:webHidden/>
+          </w:rPr>
+          <w:fldChar w:fldCharType="end"/>
+        </w:r>
+      </w:hyperlink>
+    </w:p>
+    <w:p>
+      <w:pPr>
+        <w:pStyle w:val="TOC2"/>
+        <w:tabs>
+          <w:tab w:val="right" w:leader="dot" w:pos="9111"/>
+        </w:tabs>
+        <w:rPr>
+          <w:rFonts w:asciiTheme="minorHAnsi" w:eastAsiaTheme="minorEastAsia" w:hAnsiTheme="minorHAnsi"/>
+          <w:noProof/>
+          <w:sz w:val="22"/>
+          <w:szCs w:val="22"/>
+        </w:rPr>
+      </w:pPr>
+      <w:hyperlink w:anchor="_Toc131171881" w:history="1">
+        <w:r>
+          <w:rPr>
+            <w:rStyle w:val="Hyperlink"/>
+            <w:noProof/>
+          </w:rPr>
+          <w:t>2.7 Kết quả của câu g</w:t>
+        </w:r>
+        <w:r>
+          <w:rPr>
+            <w:noProof/>
+            <w:webHidden/>
+          </w:rPr>
+          <w:tab/>
+        </w:r>
+        <w:r>
+          <w:rPr>
+            <w:noProof/>
+            <w:webHidden/>
+          </w:rPr>
+          <w:fldChar w:fldCharType="begin"/>
+        </w:r>
+        <w:r>
+          <w:rPr>
+            <w:noProof/>
+            <w:webHidden/>
+          </w:rPr>
+          <w:instrText xml:space="preserve"> PAGEREF _Toc131171881 \h </w:instrText>
+        </w:r>
+        <w:r>
+          <w:rPr>
+            <w:noProof/>
+            <w:webHidden/>
+          </w:rPr>
+        </w:r>
+        <w:r>
+          <w:rPr>
+            <w:noProof/>
+            <w:webHidden/>
+          </w:rPr>
+          <w:fldChar w:fldCharType="separate"/>
+        </w:r>
+        <w:r>
+          <w:rPr>
+            <w:noProof/>
+            <w:webHidden/>
+          </w:rPr>
+          <w:t>17</w:t>
+        </w:r>
+        <w:r>
+          <w:rPr>
+            <w:noProof/>
+            <w:webHidden/>
+          </w:rPr>
+          <w:fldChar w:fldCharType="end"/>
+        </w:r>
+      </w:hyperlink>
+    </w:p>
+    <w:p>
+      <w:pPr>
+        <w:pStyle w:val="TOC2"/>
+        <w:tabs>
+          <w:tab w:val="right" w:leader="dot" w:pos="9111"/>
+        </w:tabs>
+        <w:rPr>
+          <w:rFonts w:asciiTheme="minorHAnsi" w:eastAsiaTheme="minorEastAsia" w:hAnsiTheme="minorHAnsi"/>
+          <w:noProof/>
+          <w:sz w:val="22"/>
+          <w:szCs w:val="22"/>
+        </w:rPr>
+      </w:pPr>
+      <w:hyperlink w:anchor="_Toc131171882" w:history="1">
+        <w:r>
+          <w:rPr>
+            <w:rStyle w:val="Hyperlink"/>
+            <w:noProof/>
+          </w:rPr>
+          <w:t>2.8 Kết quả của câu h</w:t>
+        </w:r>
+        <w:r>
+          <w:rPr>
+            <w:noProof/>
+            <w:webHidden/>
+          </w:rPr>
+          <w:tab/>
+        </w:r>
+        <w:r>
+          <w:rPr>
+            <w:noProof/>
+            <w:webHidden/>
+          </w:rPr>
+          <w:fldChar w:fldCharType="begin"/>
+        </w:r>
+        <w:r>
+          <w:rPr>
+            <w:noProof/>
+            <w:webHidden/>
+          </w:rPr>
+          <w:instrText xml:space="preserve"> PAGEREF _Toc131171882 \h </w:instrText>
+        </w:r>
+        <w:r>
+          <w:rPr>
+            <w:noProof/>
+            <w:webHidden/>
+          </w:rPr>
+        </w:r>
+        <w:r>
+          <w:rPr>
+            <w:noProof/>
+            <w:webHidden/>
+          </w:rPr>
+          <w:fldChar w:fldCharType="separate"/>
+        </w:r>
+        <w:r>
+          <w:rPr>
+            <w:noProof/>
+            <w:webHidden/>
+          </w:rPr>
+          <w:t>17</w:t>
         </w:r>
         <w:r>
           <w:rPr>
@@ -2631,13 +3366,13 @@
           <w:szCs w:val="22"/>
         </w:rPr>
       </w:pPr>
-      <w:hyperlink w:anchor="_Toc121955569" w:history="1">
+      <w:hyperlink w:anchor="_Toc131171883" w:history="1">
         <w:r>
           <w:rPr>
             <w:rStyle w:val="Hyperlink"/>
             <w:noProof/>
           </w:rPr>
-          <w:t>DANH MỤC CÁC BẢNG BIỂU</w:t>
+          <w:t>TÀI LIỆU THAM KHẢO</w:t>
         </w:r>
         <w:r>
           <w:rPr>
@@ -2658,7 +3393,7 @@
             <w:noProof/>
             <w:webHidden/>
           </w:rPr>
-          <w:instrText xml:space="preserve"> PAGEREF _Toc121955569 \h </w:instrText>
+          <w:instrText xml:space="preserve"> PAGEREF _Toc131171883 \h </w:instrText>
         </w:r>
         <w:r>
           <w:rPr>
@@ -2678,7 +3413,7 @@
             <w:noProof/>
             <w:webHidden/>
           </w:rPr>
-          <w:t>3</w:t>
+          <w:t>18</w:t>
         </w:r>
         <w:r>
           <w:rPr>
@@ -2691,7 +3426,70 @@
     </w:p>
     <w:p>
       <w:pPr>
-        <w:pStyle w:val="TOC1"/>
+        <w:spacing w:after="200" w:line="276" w:lineRule="auto"/>
+        <w:rPr>
+          <w:szCs w:val="26"/>
+        </w:rPr>
+      </w:pPr>
+      <w:r>
+        <w:rPr>
+          <w:szCs w:val="26"/>
+        </w:rPr>
+        <w:fldChar w:fldCharType="end"/>
+      </w:r>
+    </w:p>
+    <w:p>
+      <w:pPr>
+        <w:spacing w:after="200" w:line="276" w:lineRule="auto"/>
+        <w:rPr>
+          <w:sz w:val="26"/>
+          <w:szCs w:val="26"/>
+        </w:rPr>
+      </w:pPr>
+      <w:r>
+        <w:rPr>
+          <w:sz w:val="26"/>
+          <w:szCs w:val="26"/>
+        </w:rPr>
+        <w:br w:type="page"/>
+      </w:r>
+    </w:p>
+    <w:p>
+      <w:pPr>
+        <w:pStyle w:val="Tiu"/>
+      </w:pPr>
+      <w:bookmarkStart w:id="2" w:name="_Toc131171863"/>
+      <w:r>
+        <w:lastRenderedPageBreak/>
+        <w:t>DANH MỤC HÌNH VẼ, ĐỒ THỊ</w:t>
+      </w:r>
+      <w:bookmarkEnd w:id="2"/>
+    </w:p>
+    <w:p>
+      <w:pPr>
+        <w:rPr>
+          <w:b/>
+          <w:sz w:val="28"/>
+        </w:rPr>
+      </w:pPr>
+      <w:r>
+        <w:rPr>
+          <w:b/>
+          <w:sz w:val="28"/>
+        </w:rPr>
+        <w:t>DANH MỤC HÌNH</w:t>
+      </w:r>
+      <w:r>
+        <w:rPr>
+          <w:b/>
+          <w:sz w:val="28"/>
+        </w:rPr>
+        <w:t>, ĐỒ THỊ</w:t>
+      </w:r>
+    </w:p>
+    <w:p>
+      <w:pPr>
+        <w:pStyle w:val="TableofFigures"/>
         <w:tabs>
           <w:tab w:val="right" w:leader="dot" w:pos="9111"/>
         </w:tabs>
@@ -2702,13 +3500,39 @@
           <w:szCs w:val="22"/>
         </w:rPr>
       </w:pPr>
-      <w:hyperlink w:anchor="_Toc121955570" w:history="1">
+      <w:r>
+        <w:rPr>
+          <w:szCs w:val="26"/>
+        </w:rPr>
+        <w:fldChar w:fldCharType="begin"/>
+      </w:r>
+      <w:r>
+        <w:rPr>
+          <w:szCs w:val="26"/>
+        </w:rPr>
+        <w:instrText xml:space="preserve"> TOC \h \z \c "Hình" </w:instrText>
+      </w:r>
+      <w:r>
+        <w:rPr>
+          <w:szCs w:val="26"/>
+        </w:rPr>
+        <w:fldChar w:fldCharType="separate"/>
+      </w:r>
+      <w:hyperlink w:anchor="_Toc131171835" w:history="1">
         <w:r>
           <w:rPr>
             <w:rStyle w:val="Hyperlink"/>
             <w:noProof/>
           </w:rPr>
-          <w:t>DANH MỤC HÌNH VẼ, ĐỒ THỊ</w:t>
+          <w:t>Hình 1</w:t>
+        </w:r>
+        <w:r>
+          <w:rPr>
+            <w:rStyle w:val="Hyperlink"/>
+            <w:noProof/>
+          </w:rPr>
+          <w:noBreakHyphen/>
+          <w:t>1 Code thực hiện câu a</w:t>
         </w:r>
         <w:r>
           <w:rPr>
@@ -2729,7 +3553,7 @@
             <w:noProof/>
             <w:webHidden/>
           </w:rPr>
-          <w:instrText xml:space="preserve"> PAGEREF _Toc121955570 \h </w:instrText>
+          <w:instrText xml:space="preserve"> PAGEREF _Toc131171835 \h </w:instrText>
         </w:r>
         <w:r>
           <w:rPr>
@@ -2762,7 +3586,7 @@
     </w:p>
     <w:p>
       <w:pPr>
-        <w:pStyle w:val="TOC1"/>
+        <w:pStyle w:val="TableofFigures"/>
         <w:tabs>
           <w:tab w:val="right" w:leader="dot" w:pos="9111"/>
         </w:tabs>
@@ -2773,13 +3597,21 @@
           <w:szCs w:val="22"/>
         </w:rPr>
       </w:pPr>
-      <w:hyperlink w:anchor="_Toc121955571" w:history="1">
+      <w:hyperlink w:anchor="_Toc131171836" w:history="1">
         <w:r>
           <w:rPr>
             <w:rStyle w:val="Hyperlink"/>
             <w:noProof/>
           </w:rPr>
-          <w:t>Chương 1 – Tối ưu</w:t>
+          <w:t>Hình 1</w:t>
+        </w:r>
+        <w:r>
+          <w:rPr>
+            <w:rStyle w:val="Hyperlink"/>
+            <w:noProof/>
+          </w:rPr>
+          <w:noBreakHyphen/>
+          <w:t>2 Code thực hiện câu b</w:t>
         </w:r>
         <w:r>
           <w:rPr>
@@ -2800,7 +3632,13 @@
             <w:noProof/>
             <w:webHidden/>
           </w:rPr>
-          <w:instrText xml:space="preserve"> PAGEREF _Toc121955571 \h </w:instrText>
+          <w:instrText xml:space="preserve"> PAGEREF _Toc131171836 \h </w:instrText>
+        </w:r>
+        <w:r>
+          <w:rPr>
+            <w:noProof/>
+            <w:webHidden/>
+          </w:rPr>
         </w:r>
         <w:r>
           <w:rPr>
@@ -2811,12 +3649,10 @@
         </w:r>
         <w:r>
           <w:rPr>
-            <w:b/>
-            <w:bCs/>
-            <w:noProof/>
-            <w:webHidden/>
-          </w:rPr>
-          <w:t>Error! Bookmark not defined.</w:t>
+            <w:noProof/>
+            <w:webHidden/>
+          </w:rPr>
+          <w:t>4</w:t>
         </w:r>
         <w:r>
           <w:rPr>
@@ -2829,7 +3665,7 @@
     </w:p>
     <w:p>
       <w:pPr>
-        <w:pStyle w:val="TOC2"/>
+        <w:pStyle w:val="TableofFigures"/>
         <w:tabs>
           <w:tab w:val="right" w:leader="dot" w:pos="9111"/>
         </w:tabs>
@@ -2840,13 +3676,21 @@
           <w:szCs w:val="22"/>
         </w:rPr>
       </w:pPr>
-      <w:hyperlink w:anchor="_Toc121955572" w:history="1">
+      <w:hyperlink w:anchor="_Toc131171837" w:history="1">
         <w:r>
           <w:rPr>
             <w:rStyle w:val="Hyperlink"/>
             <w:noProof/>
           </w:rPr>
-          <w:t>1.1 a</w:t>
+          <w:t>Hình 1</w:t>
+        </w:r>
+        <w:r>
+          <w:rPr>
+            <w:rStyle w:val="Hyperlink"/>
+            <w:noProof/>
+          </w:rPr>
+          <w:noBreakHyphen/>
+          <w:t>3 Code thực hiện câu c</w:t>
         </w:r>
         <w:r>
           <w:rPr>
@@ -2867,7 +3711,13 @@
             <w:noProof/>
             <w:webHidden/>
           </w:rPr>
-          <w:instrText xml:space="preserve"> PAGEREF _Toc121955572 \h </w:instrText>
+          <w:instrText xml:space="preserve"> PAGEREF _Toc131171837 \h </w:instrText>
+        </w:r>
+        <w:r>
+          <w:rPr>
+            <w:noProof/>
+            <w:webHidden/>
+          </w:rPr>
         </w:r>
         <w:r>
           <w:rPr>
@@ -2878,12 +3728,10 @@
         </w:r>
         <w:r>
           <w:rPr>
-            <w:b/>
-            <w:bCs/>
-            <w:noProof/>
-            <w:webHidden/>
-          </w:rPr>
-          <w:t>Error! Bookmark not defined.</w:t>
+            <w:noProof/>
+            <w:webHidden/>
+          </w:rPr>
+          <w:t>5</w:t>
         </w:r>
         <w:r>
           <w:rPr>
@@ -2896,7 +3744,7 @@
     </w:p>
     <w:p>
       <w:pPr>
-        <w:pStyle w:val="TOC3"/>
+        <w:pStyle w:val="TableofFigures"/>
         <w:tabs>
           <w:tab w:val="right" w:leader="dot" w:pos="9111"/>
         </w:tabs>
@@ -2907,13 +3755,21 @@
           <w:szCs w:val="22"/>
         </w:rPr>
       </w:pPr>
-      <w:hyperlink w:anchor="_Toc121955573" w:history="1">
+      <w:hyperlink w:anchor="_Toc131171838" w:history="1">
         <w:r>
           <w:rPr>
             <w:rStyle w:val="Hyperlink"/>
             <w:noProof/>
           </w:rPr>
-          <w:t>1.1.1 b</w:t>
+          <w:t>Hình 1</w:t>
+        </w:r>
+        <w:r>
+          <w:rPr>
+            <w:rStyle w:val="Hyperlink"/>
+            <w:noProof/>
+          </w:rPr>
+          <w:noBreakHyphen/>
+          <w:t>4 Code thực hiện câu d</w:t>
         </w:r>
         <w:r>
           <w:rPr>
@@ -2934,7 +3790,13 @@
             <w:noProof/>
             <w:webHidden/>
           </w:rPr>
-          <w:instrText xml:space="preserve"> PAGEREF _Toc121955573 \h </w:instrText>
+          <w:instrText xml:space="preserve"> PAGEREF _Toc131171838 \h </w:instrText>
+        </w:r>
+        <w:r>
+          <w:rPr>
+            <w:noProof/>
+            <w:webHidden/>
+          </w:rPr>
         </w:r>
         <w:r>
           <w:rPr>
@@ -2945,12 +3807,10 @@
         </w:r>
         <w:r>
           <w:rPr>
-            <w:b/>
-            <w:bCs/>
-            <w:noProof/>
-            <w:webHidden/>
-          </w:rPr>
-          <w:t>Error! Bookmark not defined.</w:t>
+            <w:noProof/>
+            <w:webHidden/>
+          </w:rPr>
+          <w:t>6</w:t>
         </w:r>
         <w:r>
           <w:rPr>
@@ -2963,7 +3823,7 @@
     </w:p>
     <w:p>
       <w:pPr>
-        <w:pStyle w:val="TOC3"/>
+        <w:pStyle w:val="TableofFigures"/>
         <w:tabs>
           <w:tab w:val="right" w:leader="dot" w:pos="9111"/>
         </w:tabs>
@@ -2974,13 +3834,21 @@
           <w:szCs w:val="22"/>
         </w:rPr>
       </w:pPr>
-      <w:hyperlink w:anchor="_Toc121955574" w:history="1">
+      <w:hyperlink w:anchor="_Toc131171839" w:history="1">
         <w:r>
           <w:rPr>
             <w:rStyle w:val="Hyperlink"/>
             <w:noProof/>
           </w:rPr>
-          <w:t>1.1.1.1 c</w:t>
+          <w:t>Hình 1</w:t>
+        </w:r>
+        <w:r>
+          <w:rPr>
+            <w:rStyle w:val="Hyperlink"/>
+            <w:noProof/>
+          </w:rPr>
+          <w:noBreakHyphen/>
+          <w:t>5 Code thực hiện câu e</w:t>
         </w:r>
         <w:r>
           <w:rPr>
@@ -3001,7 +3869,13 @@
             <w:noProof/>
             <w:webHidden/>
           </w:rPr>
-          <w:instrText xml:space="preserve"> PAGEREF _Toc121955574 \h </w:instrText>
+          <w:instrText xml:space="preserve"> PAGEREF _Toc131171839 \h </w:instrText>
+        </w:r>
+        <w:r>
+          <w:rPr>
+            <w:noProof/>
+            <w:webHidden/>
+          </w:rPr>
         </w:r>
         <w:r>
           <w:rPr>
@@ -3012,12 +3886,10 @@
         </w:r>
         <w:r>
           <w:rPr>
-            <w:b/>
-            <w:bCs/>
-            <w:noProof/>
-            <w:webHidden/>
-          </w:rPr>
-          <w:t>Error! Bookmark not defined.</w:t>
+            <w:noProof/>
+            <w:webHidden/>
+          </w:rPr>
+          <w:t>6</w:t>
         </w:r>
         <w:r>
           <w:rPr>
@@ -3030,7 +3902,7 @@
     </w:p>
     <w:p>
       <w:pPr>
-        <w:pStyle w:val="TOC1"/>
+        <w:pStyle w:val="TableofFigures"/>
         <w:tabs>
           <w:tab w:val="right" w:leader="dot" w:pos="9111"/>
         </w:tabs>
@@ -3041,13 +3913,21 @@
           <w:szCs w:val="22"/>
         </w:rPr>
       </w:pPr>
-      <w:hyperlink w:anchor="_Toc121955575" w:history="1">
+      <w:hyperlink w:anchor="_Toc131171840" w:history="1">
         <w:r>
           <w:rPr>
             <w:rStyle w:val="Hyperlink"/>
             <w:noProof/>
           </w:rPr>
-          <w:t>Chương 1 –</w:t>
+          <w:t>Hình 1</w:t>
+        </w:r>
+        <w:r>
+          <w:rPr>
+            <w:rStyle w:val="Hyperlink"/>
+            <w:noProof/>
+          </w:rPr>
+          <w:noBreakHyphen/>
+          <w:t>6 Code thực hiện câu f</w:t>
         </w:r>
         <w:r>
           <w:rPr>
@@ -3068,7 +3948,7 @@
             <w:noProof/>
             <w:webHidden/>
           </w:rPr>
-          <w:instrText xml:space="preserve"> PAGEREF _Toc121955575 \h </w:instrText>
+          <w:instrText xml:space="preserve"> PAGEREF _Toc131171840 \h </w:instrText>
         </w:r>
         <w:r>
           <w:rPr>
@@ -3088,7 +3968,7 @@
             <w:noProof/>
             <w:webHidden/>
           </w:rPr>
-          <w:t>10</w:t>
+          <w:t>7</w:t>
         </w:r>
         <w:r>
           <w:rPr>
@@ -3101,7 +3981,7 @@
     </w:p>
     <w:p>
       <w:pPr>
-        <w:pStyle w:val="TOC1"/>
+        <w:pStyle w:val="TableofFigures"/>
         <w:tabs>
           <w:tab w:val="right" w:leader="dot" w:pos="9111"/>
         </w:tabs>
@@ -3112,13 +3992,21 @@
           <w:szCs w:val="22"/>
         </w:rPr>
       </w:pPr>
-      <w:hyperlink w:anchor="_Toc121955576" w:history="1">
+      <w:hyperlink w:anchor="_Toc131171841" w:history="1">
         <w:r>
           <w:rPr>
             <w:rStyle w:val="Hyperlink"/>
             <w:noProof/>
           </w:rPr>
-          <w:t>Chương 2 –</w:t>
+          <w:t>Hình 1</w:t>
+        </w:r>
+        <w:r>
+          <w:rPr>
+            <w:rStyle w:val="Hyperlink"/>
+            <w:noProof/>
+          </w:rPr>
+          <w:noBreakHyphen/>
+          <w:t>7 Code thực hiện câu g</w:t>
         </w:r>
         <w:r>
           <w:rPr>
@@ -3139,7 +4027,13 @@
             <w:noProof/>
             <w:webHidden/>
           </w:rPr>
-          <w:instrText xml:space="preserve"> PAGEREF _Toc121955576 \h </w:instrText>
+          <w:instrText xml:space="preserve"> PAGEREF _Toc131171841 \h </w:instrText>
+        </w:r>
+        <w:r>
+          <w:rPr>
+            <w:noProof/>
+            <w:webHidden/>
+          </w:rPr>
         </w:r>
         <w:r>
           <w:rPr>
@@ -3150,12 +4044,10 @@
         </w:r>
         <w:r>
           <w:rPr>
-            <w:b/>
-            <w:bCs/>
-            <w:noProof/>
-            <w:webHidden/>
-          </w:rPr>
-          <w:t>Error! Bookmark not defined.</w:t>
+            <w:noProof/>
+            <w:webHidden/>
+          </w:rPr>
+          <w:t>7</w:t>
         </w:r>
         <w:r>
           <w:rPr>
@@ -3168,7 +4060,7 @@
     </w:p>
     <w:p>
       <w:pPr>
-        <w:pStyle w:val="TOC1"/>
+        <w:pStyle w:val="TableofFigures"/>
         <w:tabs>
           <w:tab w:val="right" w:leader="dot" w:pos="9111"/>
         </w:tabs>
@@ -3179,13 +4071,21 @@
           <w:szCs w:val="22"/>
         </w:rPr>
       </w:pPr>
-      <w:hyperlink w:anchor="_Toc121955577" w:history="1">
+      <w:hyperlink w:anchor="_Toc131171842" w:history="1">
         <w:r>
           <w:rPr>
             <w:rStyle w:val="Hyperlink"/>
             <w:noProof/>
           </w:rPr>
-          <w:t>Chương 3 –</w:t>
+          <w:t>Hình 1</w:t>
+        </w:r>
+        <w:r>
+          <w:rPr>
+            <w:rStyle w:val="Hyperlink"/>
+            <w:noProof/>
+          </w:rPr>
+          <w:noBreakHyphen/>
+          <w:t>8 Code thực hiện câu h</w:t>
         </w:r>
         <w:r>
           <w:rPr>
@@ -3206,7 +4106,7 @@
             <w:noProof/>
             <w:webHidden/>
           </w:rPr>
-          <w:instrText xml:space="preserve"> PAGEREF _Toc121955577 \h </w:instrText>
+          <w:instrText xml:space="preserve"> PAGEREF _Toc131171842 \h </w:instrText>
         </w:r>
         <w:r>
           <w:rPr>
@@ -3226,7 +4126,7 @@
             <w:noProof/>
             <w:webHidden/>
           </w:rPr>
-          <w:t>19</w:t>
+          <w:t>8</w:t>
         </w:r>
         <w:r>
           <w:rPr>
@@ -3239,7 +4139,7 @@
     </w:p>
     <w:p>
       <w:pPr>
-        <w:pStyle w:val="TOC2"/>
+        <w:pStyle w:val="TableofFigures"/>
         <w:tabs>
           <w:tab w:val="right" w:leader="dot" w:pos="9111"/>
         </w:tabs>
@@ -3250,13 +4150,21 @@
           <w:szCs w:val="22"/>
         </w:rPr>
       </w:pPr>
-      <w:hyperlink w:anchor="_Toc121955578" w:history="1">
+      <w:hyperlink w:anchor="_Toc131171843" w:history="1">
         <w:r>
           <w:rPr>
             <w:rStyle w:val="Hyperlink"/>
             <w:noProof/>
           </w:rPr>
-          <w:t>3.1 D</w:t>
+          <w:t>Hình 2</w:t>
+        </w:r>
+        <w:r>
+          <w:rPr>
+            <w:rStyle w:val="Hyperlink"/>
+            <w:noProof/>
+          </w:rPr>
+          <w:noBreakHyphen/>
+          <w:t>1 Kết quả ngôi sao màu vàng</w:t>
         </w:r>
         <w:r>
           <w:rPr>
@@ -3277,7 +4185,13 @@
             <w:noProof/>
             <w:webHidden/>
           </w:rPr>
-          <w:instrText xml:space="preserve"> PAGEREF _Toc121955578 \h </w:instrText>
+          <w:instrText xml:space="preserve"> PAGEREF _Toc131171843 \h </w:instrText>
+        </w:r>
+        <w:r>
+          <w:rPr>
+            <w:noProof/>
+            <w:webHidden/>
+          </w:rPr>
         </w:r>
         <w:r>
           <w:rPr>
@@ -3288,12 +4202,10 @@
         </w:r>
         <w:r>
           <w:rPr>
-            <w:b/>
-            <w:bCs/>
-            <w:noProof/>
-            <w:webHidden/>
-          </w:rPr>
-          <w:t>Error! Bookmark not defined.</w:t>
+            <w:noProof/>
+            <w:webHidden/>
+          </w:rPr>
+          <w:t>9</w:t>
         </w:r>
         <w:r>
           <w:rPr>
@@ -3306,7 +4218,7 @@
     </w:p>
     <w:p>
       <w:pPr>
-        <w:pStyle w:val="TOC3"/>
+        <w:pStyle w:val="TableofFigures"/>
         <w:tabs>
           <w:tab w:val="right" w:leader="dot" w:pos="9111"/>
         </w:tabs>
@@ -3317,13 +4229,21 @@
           <w:szCs w:val="22"/>
         </w:rPr>
       </w:pPr>
-      <w:hyperlink w:anchor="_Toc121955579" w:history="1">
+      <w:hyperlink w:anchor="_Toc131171844" w:history="1">
         <w:r>
           <w:rPr>
             <w:rStyle w:val="Hyperlink"/>
             <w:noProof/>
           </w:rPr>
-          <w:t>3.1.1 E</w:t>
+          <w:t>Hình 2</w:t>
+        </w:r>
+        <w:r>
+          <w:rPr>
+            <w:rStyle w:val="Hyperlink"/>
+            <w:noProof/>
+          </w:rPr>
+          <w:noBreakHyphen/>
+          <w:t>2 Kết quả ngôi sao màu tím</w:t>
         </w:r>
         <w:r>
           <w:rPr>
@@ -3344,7 +4264,13 @@
             <w:noProof/>
             <w:webHidden/>
           </w:rPr>
-          <w:instrText xml:space="preserve"> PAGEREF _Toc121955579 \h </w:instrText>
+          <w:instrText xml:space="preserve"> PAGEREF _Toc131171844 \h </w:instrText>
+        </w:r>
+        <w:r>
+          <w:rPr>
+            <w:noProof/>
+            <w:webHidden/>
+          </w:rPr>
         </w:r>
         <w:r>
           <w:rPr>
@@ -3355,12 +4281,10 @@
         </w:r>
         <w:r>
           <w:rPr>
-            <w:b/>
-            <w:bCs/>
-            <w:noProof/>
-            <w:webHidden/>
-          </w:rPr>
-          <w:t>Error! Bookmark not defined.</w:t>
+            <w:noProof/>
+            <w:webHidden/>
+          </w:rPr>
+          <w:t>9</w:t>
         </w:r>
         <w:r>
           <w:rPr>
@@ -3373,7 +4297,7 @@
     </w:p>
     <w:p>
       <w:pPr>
-        <w:pStyle w:val="TOC3"/>
+        <w:pStyle w:val="TableofFigures"/>
         <w:tabs>
           <w:tab w:val="right" w:leader="dot" w:pos="9111"/>
         </w:tabs>
@@ -3384,13 +4308,21 @@
           <w:szCs w:val="22"/>
         </w:rPr>
       </w:pPr>
-      <w:hyperlink w:anchor="_Toc121955580" w:history="1">
+      <w:hyperlink w:anchor="_Toc131171845" w:history="1">
         <w:r>
           <w:rPr>
             <w:rStyle w:val="Hyperlink"/>
             <w:noProof/>
           </w:rPr>
-          <w:t>3.1.1.1 F</w:t>
+          <w:t>Hình 2</w:t>
+        </w:r>
+        <w:r>
+          <w:rPr>
+            <w:rStyle w:val="Hyperlink"/>
+            <w:noProof/>
+          </w:rPr>
+          <w:noBreakHyphen/>
+          <w:t>3 Kết quả ngôi sao màu hồng</w:t>
         </w:r>
         <w:r>
           <w:rPr>
@@ -3411,7 +4343,13 @@
             <w:noProof/>
             <w:webHidden/>
           </w:rPr>
-          <w:instrText xml:space="preserve"> PAGEREF _Toc121955580 \h </w:instrText>
+          <w:instrText xml:space="preserve"> PAGEREF _Toc131171845 \h </w:instrText>
+        </w:r>
+        <w:r>
+          <w:rPr>
+            <w:noProof/>
+            <w:webHidden/>
+          </w:rPr>
         </w:r>
         <w:r>
           <w:rPr>
@@ -3422,12 +4360,10 @@
         </w:r>
         <w:r>
           <w:rPr>
-            <w:b/>
-            <w:bCs/>
-            <w:noProof/>
-            <w:webHidden/>
-          </w:rPr>
-          <w:t>Error! Bookmark not defined.</w:t>
+            <w:noProof/>
+            <w:webHidden/>
+          </w:rPr>
+          <w:t>10</w:t>
         </w:r>
         <w:r>
           <w:rPr>
@@ -3440,7 +4376,7 @@
     </w:p>
     <w:p>
       <w:pPr>
-        <w:pStyle w:val="TOC3"/>
+        <w:pStyle w:val="TableofFigures"/>
         <w:tabs>
           <w:tab w:val="right" w:leader="dot" w:pos="9111"/>
         </w:tabs>
@@ -3451,13 +4387,21 @@
           <w:szCs w:val="22"/>
         </w:rPr>
       </w:pPr>
-      <w:hyperlink w:anchor="_Toc121955581" w:history="1">
+      <w:hyperlink w:anchor="_Toc131171846" w:history="1">
         <w:r>
           <w:rPr>
             <w:rStyle w:val="Hyperlink"/>
             <w:noProof/>
           </w:rPr>
-          <w:t>3.1.1.2 A</w:t>
+          <w:t>Hình 2</w:t>
+        </w:r>
+        <w:r>
+          <w:rPr>
+            <w:rStyle w:val="Hyperlink"/>
+            <w:noProof/>
+          </w:rPr>
+          <w:noBreakHyphen/>
+          <w:t>4 Kết quả ngôi sao màu cam</w:t>
         </w:r>
         <w:r>
           <w:rPr>
@@ -3478,7 +4422,13 @@
             <w:noProof/>
             <w:webHidden/>
           </w:rPr>
-          <w:instrText xml:space="preserve"> PAGEREF _Toc121955581 \h </w:instrText>
+          <w:instrText xml:space="preserve"> PAGEREF _Toc131171846 \h </w:instrText>
+        </w:r>
+        <w:r>
+          <w:rPr>
+            <w:noProof/>
+            <w:webHidden/>
+          </w:rPr>
         </w:r>
         <w:r>
           <w:rPr>
@@ -3489,12 +4439,10 @@
         </w:r>
         <w:r>
           <w:rPr>
-            <w:b/>
-            <w:bCs/>
-            <w:noProof/>
-            <w:webHidden/>
-          </w:rPr>
-          <w:t>Error! Bookmark not defined.</w:t>
+            <w:noProof/>
+            <w:webHidden/>
+          </w:rPr>
+          <w:t>10</w:t>
         </w:r>
         <w:r>
           <w:rPr>
@@ -3507,7 +4455,7 @@
     </w:p>
     <w:p>
       <w:pPr>
-        <w:pStyle w:val="TOC1"/>
+        <w:pStyle w:val="TableofFigures"/>
         <w:tabs>
           <w:tab w:val="right" w:leader="dot" w:pos="9111"/>
         </w:tabs>
@@ -3518,13 +4466,21 @@
           <w:szCs w:val="22"/>
         </w:rPr>
       </w:pPr>
-      <w:hyperlink w:anchor="_Toc121955582" w:history="1">
+      <w:hyperlink w:anchor="_Toc131171847" w:history="1">
         <w:r>
           <w:rPr>
             <w:rStyle w:val="Hyperlink"/>
             <w:noProof/>
           </w:rPr>
-          <w:t>Chương 4 –</w:t>
+          <w:t>Hình 2</w:t>
+        </w:r>
+        <w:r>
+          <w:rPr>
+            <w:rStyle w:val="Hyperlink"/>
+            <w:noProof/>
+          </w:rPr>
+          <w:noBreakHyphen/>
+          <w:t>5 Kết quả ngôi sao màu xanh lá</w:t>
         </w:r>
         <w:r>
           <w:rPr>
@@ -3545,7 +4501,13 @@
             <w:noProof/>
             <w:webHidden/>
           </w:rPr>
-          <w:instrText xml:space="preserve"> PAGEREF _Toc121955582 \h </w:instrText>
+          <w:instrText xml:space="preserve"> PAGEREF _Toc131171847 \h </w:instrText>
+        </w:r>
+        <w:r>
+          <w:rPr>
+            <w:noProof/>
+            <w:webHidden/>
+          </w:rPr>
         </w:r>
         <w:r>
           <w:rPr>
@@ -3556,12 +4518,10 @@
         </w:r>
         <w:r>
           <w:rPr>
-            <w:b/>
-            <w:bCs/>
-            <w:noProof/>
-            <w:webHidden/>
-          </w:rPr>
-          <w:t>Error! Bookmark not defined.</w:t>
+            <w:noProof/>
+            <w:webHidden/>
+          </w:rPr>
+          <w:t>11</w:t>
         </w:r>
         <w:r>
           <w:rPr>
@@ -3574,7 +4534,7 @@
     </w:p>
     <w:p>
       <w:pPr>
-        <w:pStyle w:val="TOC2"/>
+        <w:pStyle w:val="TableofFigures"/>
         <w:tabs>
           <w:tab w:val="right" w:leader="dot" w:pos="9111"/>
         </w:tabs>
@@ -3585,13 +4545,21 @@
           <w:szCs w:val="22"/>
         </w:rPr>
       </w:pPr>
-      <w:hyperlink w:anchor="_Toc121955583" w:history="1">
+      <w:hyperlink w:anchor="_Toc131171848" w:history="1">
         <w:r>
           <w:rPr>
             <w:rStyle w:val="Hyperlink"/>
             <w:noProof/>
           </w:rPr>
-          <w:t>4.1 e</w:t>
+          <w:t>Hình 2</w:t>
+        </w:r>
+        <w:r>
+          <w:rPr>
+            <w:rStyle w:val="Hyperlink"/>
+            <w:noProof/>
+          </w:rPr>
+          <w:noBreakHyphen/>
+          <w:t>6 Kết quả ngôi sao màu xanh nước</w:t>
         </w:r>
         <w:r>
           <w:rPr>
@@ -3612,7 +4580,13 @@
             <w:noProof/>
             <w:webHidden/>
           </w:rPr>
-          <w:instrText xml:space="preserve"> PAGEREF _Toc121955583 \h </w:instrText>
+          <w:instrText xml:space="preserve"> PAGEREF _Toc131171848 \h </w:instrText>
+        </w:r>
+        <w:r>
+          <w:rPr>
+            <w:noProof/>
+            <w:webHidden/>
+          </w:rPr>
         </w:r>
         <w:r>
           <w:rPr>
@@ -3623,12 +4597,10 @@
         </w:r>
         <w:r>
           <w:rPr>
-            <w:b/>
-            <w:bCs/>
-            <w:noProof/>
-            <w:webHidden/>
-          </w:rPr>
-          <w:t>Error! Bookmark not defined.</w:t>
+            <w:noProof/>
+            <w:webHidden/>
+          </w:rPr>
+          <w:t>11</w:t>
         </w:r>
         <w:r>
           <w:rPr>
@@ -3641,7 +4613,7 @@
     </w:p>
     <w:p>
       <w:pPr>
-        <w:pStyle w:val="TOC2"/>
+        <w:pStyle w:val="TableofFigures"/>
         <w:tabs>
           <w:tab w:val="right" w:leader="dot" w:pos="9111"/>
         </w:tabs>
@@ -3652,13 +4624,21 @@
           <w:szCs w:val="22"/>
         </w:rPr>
       </w:pPr>
-      <w:hyperlink w:anchor="_Toc121955584" w:history="1">
+      <w:hyperlink w:anchor="_Toc131171849" w:history="1">
         <w:r>
           <w:rPr>
             <w:rStyle w:val="Hyperlink"/>
             <w:noProof/>
           </w:rPr>
-          <w:t>4.2 f</w:t>
+          <w:t>Hình 2</w:t>
+        </w:r>
+        <w:r>
+          <w:rPr>
+            <w:rStyle w:val="Hyperlink"/>
+            <w:noProof/>
+          </w:rPr>
+          <w:noBreakHyphen/>
+          <w:t>7 Kết quả đổi màu ngôi sao màu xanh nước sang xanh lá</w:t>
         </w:r>
         <w:r>
           <w:rPr>
@@ -3679,7 +4659,13 @@
             <w:noProof/>
             <w:webHidden/>
           </w:rPr>
-          <w:instrText xml:space="preserve"> PAGEREF _Toc121955584 \h </w:instrText>
+          <w:instrText xml:space="preserve"> PAGEREF _Toc131171849 \h </w:instrText>
+        </w:r>
+        <w:r>
+          <w:rPr>
+            <w:noProof/>
+            <w:webHidden/>
+          </w:rPr>
         </w:r>
         <w:r>
           <w:rPr>
@@ -3690,12 +4676,10 @@
         </w:r>
         <w:r>
           <w:rPr>
-            <w:b/>
-            <w:bCs/>
-            <w:noProof/>
-            <w:webHidden/>
-          </w:rPr>
-          <w:t>Error! Bookmark not defined.</w:t>
+            <w:noProof/>
+            <w:webHidden/>
+          </w:rPr>
+          <w:t>12</w:t>
         </w:r>
         <w:r>
           <w:rPr>
@@ -3705,155 +4689,6 @@
           <w:fldChar w:fldCharType="end"/>
         </w:r>
       </w:hyperlink>
-    </w:p>
-    <w:p>
-      <w:pPr>
-        <w:spacing w:after="200" w:line="276" w:lineRule="auto"/>
-        <w:rPr>
-          <w:szCs w:val="26"/>
-        </w:rPr>
-      </w:pPr>
-      <w:r>
-        <w:rPr>
-          <w:szCs w:val="26"/>
-        </w:rPr>
-        <w:fldChar w:fldCharType="end"/>
-      </w:r>
-    </w:p>
-    <w:p>
-      <w:pPr>
-        <w:spacing w:after="200" w:line="276" w:lineRule="auto"/>
-        <w:rPr>
-          <w:sz w:val="26"/>
-          <w:szCs w:val="26"/>
-        </w:rPr>
-      </w:pPr>
-      <w:r>
-        <w:rPr>
-          <w:sz w:val="26"/>
-          <w:szCs w:val="26"/>
-        </w:rPr>
-        <w:br w:type="page"/>
-      </w:r>
-    </w:p>
-    <w:p>
-      <w:pPr>
-        <w:pStyle w:val="Tiu"/>
-      </w:pPr>
-      <w:bookmarkStart w:id="5" w:name="_Toc121955568"/>
-      <w:r>
-        <w:t>DANH MỤC KÍ HIỆU VÀ CHỮ VIẾT TẮT</w:t>
-      </w:r>
-      <w:bookmarkEnd w:id="5"/>
-    </w:p>
-    <w:p>
-      <w:pPr>
-        <w:spacing w:before="60" w:after="60" w:line="276" w:lineRule="auto"/>
-        <w:jc w:val="both"/>
-        <w:rPr>
-          <w:b/>
-          <w:sz w:val="28"/>
-        </w:rPr>
-      </w:pPr>
-      <w:r>
-        <w:rPr>
-          <w:b/>
-          <w:sz w:val="28"/>
-        </w:rPr>
-        <w:t>CÁC KÝ HIỆU</w:t>
-      </w:r>
-    </w:p>
-    <w:p>
-      <w:pPr>
-        <w:spacing w:before="60" w:after="60" w:line="276" w:lineRule="auto"/>
-        <w:ind w:firstLine="720"/>
-        <w:jc w:val="both"/>
-        <w:rPr>
-          <w:i/>
-        </w:rPr>
-      </w:pPr>
-    </w:p>
-    <w:p>
-      <w:pPr>
-        <w:spacing w:before="60" w:after="60" w:line="276" w:lineRule="auto"/>
-        <w:ind w:firstLine="720"/>
-        <w:jc w:val="both"/>
-      </w:pPr>
-    </w:p>
-    <w:p>
-      <w:pPr>
-        <w:spacing w:before="60" w:after="60" w:line="276" w:lineRule="auto"/>
-        <w:jc w:val="both"/>
-        <w:rPr>
-          <w:b/>
-          <w:sz w:val="28"/>
-        </w:rPr>
-      </w:pPr>
-      <w:r>
-        <w:rPr>
-          <w:b/>
-          <w:sz w:val="28"/>
-        </w:rPr>
-        <w:t xml:space="preserve">CÁC CHỮ VIẾT TẮT </w:t>
-      </w:r>
-    </w:p>
-    <w:p>
-      <w:pPr>
-        <w:pStyle w:val="Nidungvnbn"/>
-      </w:pPr>
-    </w:p>
-    <w:p>
-      <w:pPr>
-        <w:pStyle w:val="Nidungvnbn"/>
-      </w:pPr>
-    </w:p>
-    <w:p>
-      <w:pPr>
-        <w:spacing w:after="200" w:line="276" w:lineRule="auto"/>
-        <w:rPr>
-          <w:sz w:val="26"/>
-          <w:szCs w:val="26"/>
-        </w:rPr>
-      </w:pPr>
-      <w:r>
-        <w:rPr>
-          <w:sz w:val="26"/>
-          <w:szCs w:val="26"/>
-        </w:rPr>
-        <w:br w:type="page"/>
-      </w:r>
-    </w:p>
-    <w:p>
-      <w:pPr>
-        <w:pStyle w:val="Tiu"/>
-      </w:pPr>
-      <w:bookmarkStart w:id="6" w:name="_Toc121955569"/>
-      <w:r>
-        <w:t>DANH MỤC CÁC BẢNG BIỂU</w:t>
-      </w:r>
-      <w:bookmarkEnd w:id="6"/>
-    </w:p>
-    <w:p>
-      <w:pPr>
-        <w:rPr>
-          <w:b/>
-          <w:sz w:val="28"/>
-        </w:rPr>
-      </w:pPr>
-      <w:r>
-        <w:rPr>
-          <w:b/>
-          <w:sz w:val="28"/>
-        </w:rPr>
-        <w:t xml:space="preserve">DANH MỤC </w:t>
-      </w:r>
-      <w:r>
-        <w:rPr>
-          <w:b/>
-          <w:sz w:val="28"/>
-        </w:rPr>
-        <w:t>BẢNG BIỂU</w:t>
-      </w:r>
     </w:p>
     <w:p>
       <w:pPr>
@@ -3868,31 +4703,13 @@
           <w:szCs w:val="22"/>
         </w:rPr>
       </w:pPr>
-      <w:r>
-        <w:rPr>
-          <w:szCs w:val="26"/>
-        </w:rPr>
-        <w:fldChar w:fldCharType="begin"/>
-      </w:r>
-      <w:r>
-        <w:rPr>
-          <w:szCs w:val="26"/>
-        </w:rPr>
-        <w:instrText xml:space="preserve"> TOC \h \z \c "Bảng" </w:instrText>
-      </w:r>
-      <w:r>
-        <w:rPr>
-          <w:szCs w:val="26"/>
-        </w:rPr>
-        <w:fldChar w:fldCharType="separate"/>
-      </w:r>
-      <w:hyperlink w:anchor="_Toc121956499" w:history="1">
+      <w:hyperlink w:anchor="_Toc131171850" w:history="1">
         <w:r>
           <w:rPr>
             <w:rStyle w:val="Hyperlink"/>
             <w:noProof/>
           </w:rPr>
-          <w:t>Bảng 3</w:t>
+          <w:t>Hình 2</w:t>
         </w:r>
         <w:r>
           <w:rPr>
@@ -3900,7 +4717,7 @@
             <w:noProof/>
           </w:rPr>
           <w:noBreakHyphen/>
-          <w:t>1 Bảng nè</w:t>
+          <w:t>8 Kết quả đổi màu ngôi sao màu xanh lá sang xanh lá</w:t>
         </w:r>
         <w:r>
           <w:rPr>
@@ -3921,7 +4738,13 @@
             <w:noProof/>
             <w:webHidden/>
           </w:rPr>
-          <w:instrText xml:space="preserve"> PAGEREF _Toc121956499 \h </w:instrText>
+          <w:instrText xml:space="preserve"> PAGEREF _Toc131171850 \h </w:instrText>
+        </w:r>
+        <w:r>
+          <w:rPr>
+            <w:noProof/>
+            <w:webHidden/>
+          </w:rPr>
         </w:r>
         <w:r>
           <w:rPr>
@@ -3932,12 +4755,10 @@
         </w:r>
         <w:r>
           <w:rPr>
-            <w:b/>
-            <w:bCs/>
-            <w:noProof/>
-            <w:webHidden/>
-          </w:rPr>
-          <w:t>Error! Bookmark not defined.</w:t>
+            <w:noProof/>
+            <w:webHidden/>
+          </w:rPr>
+          <w:t>12</w:t>
         </w:r>
         <w:r>
           <w:rPr>
@@ -3947,70 +4768,6 @@
           <w:fldChar w:fldCharType="end"/>
         </w:r>
       </w:hyperlink>
-    </w:p>
-    <w:p>
-      <w:pPr>
-        <w:spacing w:after="200" w:line="276" w:lineRule="auto"/>
-        <w:rPr>
-          <w:sz w:val="26"/>
-          <w:szCs w:val="26"/>
-        </w:rPr>
-      </w:pPr>
-      <w:r>
-        <w:rPr>
-          <w:sz w:val="26"/>
-          <w:szCs w:val="26"/>
-        </w:rPr>
-        <w:fldChar w:fldCharType="end"/>
-      </w:r>
-    </w:p>
-    <w:p>
-      <w:pPr>
-        <w:spacing w:after="200" w:line="276" w:lineRule="auto"/>
-        <w:rPr>
-          <w:sz w:val="26"/>
-          <w:szCs w:val="26"/>
-        </w:rPr>
-      </w:pPr>
-      <w:r>
-        <w:rPr>
-          <w:sz w:val="26"/>
-          <w:szCs w:val="26"/>
-        </w:rPr>
-        <w:br w:type="page"/>
-      </w:r>
-    </w:p>
-    <w:p>
-      <w:pPr>
-        <w:pStyle w:val="Tiu"/>
-      </w:pPr>
-      <w:bookmarkStart w:id="7" w:name="_Toc121955570"/>
-      <w:r>
-        <w:t>DANH MỤC HÌNH VẼ, ĐỒ THỊ</w:t>
-      </w:r>
-      <w:bookmarkEnd w:id="7"/>
-    </w:p>
-    <w:p>
-      <w:pPr>
-        <w:rPr>
-          <w:b/>
-          <w:sz w:val="28"/>
-        </w:rPr>
-      </w:pPr>
-      <w:r>
-        <w:rPr>
-          <w:b/>
-          <w:sz w:val="28"/>
-        </w:rPr>
-        <w:t>DANH MỤC HÌNH</w:t>
-      </w:r>
-      <w:r>
-        <w:rPr>
-          <w:b/>
-          <w:sz w:val="28"/>
-        </w:rPr>
-        <w:t>, ĐỒ THỊ</w:t>
-      </w:r>
     </w:p>
     <w:p>
       <w:pPr>
@@ -4025,25 +4782,7 @@
           <w:szCs w:val="22"/>
         </w:rPr>
       </w:pPr>
-      <w:r>
-        <w:rPr>
-          <w:szCs w:val="26"/>
-        </w:rPr>
-        <w:fldChar w:fldCharType="begin"/>
-      </w:r>
-      <w:r>
-        <w:rPr>
-          <w:szCs w:val="26"/>
-        </w:rPr>
-        <w:instrText xml:space="preserve"> TOC \h \z \c "Hình" </w:instrText>
-      </w:r>
-      <w:r>
-        <w:rPr>
-          <w:szCs w:val="26"/>
-        </w:rPr>
-        <w:fldChar w:fldCharType="separate"/>
-      </w:r>
-      <w:hyperlink w:anchor="_Toc128857211" w:history="1">
+      <w:hyperlink w:anchor="_Toc131171851" w:history="1">
         <w:r>
           <w:rPr>
             <w:rStyle w:val="Hyperlink"/>
@@ -4057,7 +4796,7 @@
             <w:noProof/>
           </w:rPr>
           <w:noBreakHyphen/>
-          <w:t>1 Kết quả ngôi sao màu vàng</w:t>
+          <w:t>9 Kết quả đổi màu ngôi sao màu cam sang xanh lá</w:t>
         </w:r>
         <w:r>
           <w:rPr>
@@ -4078,7 +4817,7 @@
             <w:noProof/>
             <w:webHidden/>
           </w:rPr>
-          <w:instrText xml:space="preserve"> PAGEREF _Toc128857211 \h </w:instrText>
+          <w:instrText xml:space="preserve"> PAGEREF _Toc131171851 \h </w:instrText>
         </w:r>
         <w:r>
           <w:rPr>
@@ -4098,7 +4837,7 @@
             <w:noProof/>
             <w:webHidden/>
           </w:rPr>
-          <w:t>10</w:t>
+          <w:t>13</w:t>
         </w:r>
         <w:r>
           <w:rPr>
@@ -4122,7 +4861,7 @@
           <w:szCs w:val="22"/>
         </w:rPr>
       </w:pPr>
-      <w:hyperlink w:anchor="_Toc128857212" w:history="1">
+      <w:hyperlink w:anchor="_Toc131171852" w:history="1">
         <w:r>
           <w:rPr>
             <w:rStyle w:val="Hyperlink"/>
@@ -4136,7 +4875,7 @@
             <w:noProof/>
           </w:rPr>
           <w:noBreakHyphen/>
-          <w:t>2 Kết quả ngôi sao màu tím</w:t>
+          <w:t>10 Kết quả đổi màu ngôi sao hồng nước sang xanh lá</w:t>
         </w:r>
         <w:r>
           <w:rPr>
@@ -4157,7 +4896,7 @@
             <w:noProof/>
             <w:webHidden/>
           </w:rPr>
-          <w:instrText xml:space="preserve"> PAGEREF _Toc128857212 \h </w:instrText>
+          <w:instrText xml:space="preserve"> PAGEREF _Toc131171852 \h </w:instrText>
         </w:r>
         <w:r>
           <w:rPr>
@@ -4177,7 +4916,7 @@
             <w:noProof/>
             <w:webHidden/>
           </w:rPr>
-          <w:t>10</w:t>
+          <w:t>13</w:t>
         </w:r>
         <w:r>
           <w:rPr>
@@ -4201,7 +4940,7 @@
           <w:szCs w:val="22"/>
         </w:rPr>
       </w:pPr>
-      <w:hyperlink w:anchor="_Toc128857213" w:history="1">
+      <w:hyperlink w:anchor="_Toc131171853" w:history="1">
         <w:r>
           <w:rPr>
             <w:rStyle w:val="Hyperlink"/>
@@ -4215,7 +4954,7 @@
             <w:noProof/>
           </w:rPr>
           <w:noBreakHyphen/>
-          <w:t>3 Kết quả ngôi sao màu hồng</w:t>
+          <w:t>11 Kết quả đổi màu ngôi sao màu tím sang xanh lá</w:t>
         </w:r>
         <w:r>
           <w:rPr>
@@ -4236,7 +4975,7 @@
             <w:noProof/>
             <w:webHidden/>
           </w:rPr>
-          <w:instrText xml:space="preserve"> PAGEREF _Toc128857213 \h </w:instrText>
+          <w:instrText xml:space="preserve"> PAGEREF _Toc131171853 \h </w:instrText>
         </w:r>
         <w:r>
           <w:rPr>
@@ -4256,7 +4995,7 @@
             <w:noProof/>
             <w:webHidden/>
           </w:rPr>
-          <w:t>11</w:t>
+          <w:t>14</w:t>
         </w:r>
         <w:r>
           <w:rPr>
@@ -4280,7 +5019,7 @@
           <w:szCs w:val="22"/>
         </w:rPr>
       </w:pPr>
-      <w:hyperlink w:anchor="_Toc128857214" w:history="1">
+      <w:hyperlink w:anchor="_Toc131171854" w:history="1">
         <w:r>
           <w:rPr>
             <w:rStyle w:val="Hyperlink"/>
@@ -4294,7 +5033,7 @@
             <w:noProof/>
           </w:rPr>
           <w:noBreakHyphen/>
-          <w:t>4 Kết quả ngôi sao màu cam</w:t>
+          <w:t>12 Kết quả đổi màu ngôi sao màu vàng sang xanh lá</w:t>
         </w:r>
         <w:r>
           <w:rPr>
@@ -4315,7 +5054,7 @@
             <w:noProof/>
             <w:webHidden/>
           </w:rPr>
-          <w:instrText xml:space="preserve"> PAGEREF _Toc128857214 \h </w:instrText>
+          <w:instrText xml:space="preserve"> PAGEREF _Toc131171854 \h </w:instrText>
         </w:r>
         <w:r>
           <w:rPr>
@@ -4335,7 +5074,7 @@
             <w:noProof/>
             <w:webHidden/>
           </w:rPr>
-          <w:t>11</w:t>
+          <w:t>14</w:t>
         </w:r>
         <w:r>
           <w:rPr>
@@ -4359,7 +5098,7 @@
           <w:szCs w:val="22"/>
         </w:rPr>
       </w:pPr>
-      <w:hyperlink w:anchor="_Toc128857215" w:history="1">
+      <w:hyperlink w:anchor="_Toc131171855" w:history="1">
         <w:r>
           <w:rPr>
             <w:rStyle w:val="Hyperlink"/>
@@ -4373,7 +5112,7 @@
             <w:noProof/>
           </w:rPr>
           <w:noBreakHyphen/>
-          <w:t>5 Kết quả ngôi sao màu xanh lá</w:t>
+          <w:t>13 Kết quả chuyển tất cả ngôi sao sang màu xanh lá</w:t>
         </w:r>
         <w:r>
           <w:rPr>
@@ -4394,7 +5133,7 @@
             <w:noProof/>
             <w:webHidden/>
           </w:rPr>
-          <w:instrText xml:space="preserve"> PAGEREF _Toc128857215 \h </w:instrText>
+          <w:instrText xml:space="preserve"> PAGEREF _Toc131171855 \h </w:instrText>
         </w:r>
         <w:r>
           <w:rPr>
@@ -4414,7 +5153,7 @@
             <w:noProof/>
             <w:webHidden/>
           </w:rPr>
-          <w:t>12</w:t>
+          <w:t>15</w:t>
         </w:r>
         <w:r>
           <w:rPr>
@@ -4438,7 +5177,7 @@
           <w:szCs w:val="22"/>
         </w:rPr>
       </w:pPr>
-      <w:hyperlink w:anchor="_Toc128857216" w:history="1">
+      <w:hyperlink w:anchor="_Toc131171856" w:history="1">
         <w:r>
           <w:rPr>
             <w:rStyle w:val="Hyperlink"/>
@@ -4452,7 +5191,7 @@
             <w:noProof/>
           </w:rPr>
           <w:noBreakHyphen/>
-          <w:t>6 Kết quả ngôi sao màu xanh nước</w:t>
+          <w:t>14 Kết quả viền của tất cả ngôi sao chuyển sang màu đen</w:t>
         </w:r>
         <w:r>
           <w:rPr>
@@ -4473,7 +5212,7 @@
             <w:noProof/>
             <w:webHidden/>
           </w:rPr>
-          <w:instrText xml:space="preserve"> PAGEREF _Toc128857216 \h </w:instrText>
+          <w:instrText xml:space="preserve"> PAGEREF _Toc131171856 \h </w:instrText>
         </w:r>
         <w:r>
           <w:rPr>
@@ -4493,7 +5232,7 @@
             <w:noProof/>
             <w:webHidden/>
           </w:rPr>
-          <w:t>12</w:t>
+          <w:t>15</w:t>
         </w:r>
         <w:r>
           <w:rPr>
@@ -4517,7 +5256,7 @@
           <w:szCs w:val="22"/>
         </w:rPr>
       </w:pPr>
-      <w:hyperlink w:anchor="_Toc128857217" w:history="1">
+      <w:hyperlink w:anchor="_Toc131171857" w:history="1">
         <w:r>
           <w:rPr>
             <w:rStyle w:val="Hyperlink"/>
@@ -4531,7 +5270,7 @@
             <w:noProof/>
           </w:rPr>
           <w:noBreakHyphen/>
-          <w:t>7 Kết quả đổi màu ngôi sao màu xanh nước sang xanh lá</w:t>
+          <w:t>15 Kết quả tất cả ngôi sao màu đen trên nền trắng</w:t>
         </w:r>
         <w:r>
           <w:rPr>
@@ -4552,7 +5291,7 @@
             <w:noProof/>
             <w:webHidden/>
           </w:rPr>
-          <w:instrText xml:space="preserve"> PAGEREF _Toc128857217 \h </w:instrText>
+          <w:instrText xml:space="preserve"> PAGEREF _Toc131171857 \h </w:instrText>
         </w:r>
         <w:r>
           <w:rPr>
@@ -4572,7 +5311,7 @@
             <w:noProof/>
             <w:webHidden/>
           </w:rPr>
-          <w:t>13</w:t>
+          <w:t>16</w:t>
         </w:r>
         <w:r>
           <w:rPr>
@@ -4596,7 +5335,7 @@
           <w:szCs w:val="22"/>
         </w:rPr>
       </w:pPr>
-      <w:hyperlink w:anchor="_Toc128857218" w:history="1">
+      <w:hyperlink w:anchor="_Toc131171858" w:history="1">
         <w:r>
           <w:rPr>
             <w:rStyle w:val="Hyperlink"/>
@@ -4610,7 +5349,7 @@
             <w:noProof/>
           </w:rPr>
           <w:noBreakHyphen/>
-          <w:t>8 Kết quả đổi màu ngôi sao màu xanh lá sang xanh lá</w:t>
+          <w:t>16 Kết quả ngôi sao được bao quanh bởi viền màu đỏ</w:t>
         </w:r>
         <w:r>
           <w:rPr>
@@ -4631,7 +5370,7 @@
             <w:noProof/>
             <w:webHidden/>
           </w:rPr>
-          <w:instrText xml:space="preserve"> PAGEREF _Toc128857218 \h </w:instrText>
+          <w:instrText xml:space="preserve"> PAGEREF _Toc131171858 \h </w:instrText>
         </w:r>
         <w:r>
           <w:rPr>
@@ -4651,7 +5390,7 @@
             <w:noProof/>
             <w:webHidden/>
           </w:rPr>
-          <w:t>13</w:t>
+          <w:t>16</w:t>
         </w:r>
         <w:r>
           <w:rPr>
@@ -4675,7 +5414,7 @@
           <w:szCs w:val="22"/>
         </w:rPr>
       </w:pPr>
-      <w:hyperlink w:anchor="_Toc128857219" w:history="1">
+      <w:hyperlink w:anchor="_Toc131171859" w:history="1">
         <w:r>
           <w:rPr>
             <w:rStyle w:val="Hyperlink"/>
@@ -4689,7 +5428,7 @@
             <w:noProof/>
           </w:rPr>
           <w:noBreakHyphen/>
-          <w:t>9 Kết quả đổi màu ngôi sao màu cam sang xanh lá</w:t>
+          <w:t>17 Kết quả các ngôi sao được bo quanh bởi hình vuông</w:t>
         </w:r>
         <w:r>
           <w:rPr>
@@ -4710,7 +5449,7 @@
             <w:noProof/>
             <w:webHidden/>
           </w:rPr>
-          <w:instrText xml:space="preserve"> PAGEREF _Toc128857219 \h </w:instrText>
+          <w:instrText xml:space="preserve"> PAGEREF _Toc131171859 \h </w:instrText>
         </w:r>
         <w:r>
           <w:rPr>
@@ -4730,7 +5469,7 @@
             <w:noProof/>
             <w:webHidden/>
           </w:rPr>
-          <w:t>14</w:t>
+          <w:t>17</w:t>
         </w:r>
         <w:r>
           <w:rPr>
@@ -4754,639 +5493,7 @@
           <w:szCs w:val="22"/>
         </w:rPr>
       </w:pPr>
-      <w:hyperlink w:anchor="_Toc128857220" w:history="1">
-        <w:r>
-          <w:rPr>
-            <w:rStyle w:val="Hyperlink"/>
-            <w:noProof/>
-          </w:rPr>
-          <w:t>Hình 2</w:t>
-        </w:r>
-        <w:r>
-          <w:rPr>
-            <w:rStyle w:val="Hyperlink"/>
-            <w:noProof/>
-          </w:rPr>
-          <w:noBreakHyphen/>
-          <w:t>10 Kết quả đổi màu ngôi sao hồng nước sang xanh lá</w:t>
-        </w:r>
-        <w:r>
-          <w:rPr>
-            <w:noProof/>
-            <w:webHidden/>
-          </w:rPr>
-          <w:tab/>
-        </w:r>
-        <w:r>
-          <w:rPr>
-            <w:noProof/>
-            <w:webHidden/>
-          </w:rPr>
-          <w:fldChar w:fldCharType="begin"/>
-        </w:r>
-        <w:r>
-          <w:rPr>
-            <w:noProof/>
-            <w:webHidden/>
-          </w:rPr>
-          <w:instrText xml:space="preserve"> PAGEREF _Toc128857220 \h </w:instrText>
-        </w:r>
-        <w:r>
-          <w:rPr>
-            <w:noProof/>
-            <w:webHidden/>
-          </w:rPr>
-        </w:r>
-        <w:r>
-          <w:rPr>
-            <w:noProof/>
-            <w:webHidden/>
-          </w:rPr>
-          <w:fldChar w:fldCharType="separate"/>
-        </w:r>
-        <w:r>
-          <w:rPr>
-            <w:noProof/>
-            <w:webHidden/>
-          </w:rPr>
-          <w:t>14</w:t>
-        </w:r>
-        <w:r>
-          <w:rPr>
-            <w:noProof/>
-            <w:webHidden/>
-          </w:rPr>
-          <w:fldChar w:fldCharType="end"/>
-        </w:r>
-      </w:hyperlink>
-    </w:p>
-    <w:p>
-      <w:pPr>
-        <w:pStyle w:val="TableofFigures"/>
-        <w:tabs>
-          <w:tab w:val="right" w:leader="dot" w:pos="9111"/>
-        </w:tabs>
-        <w:rPr>
-          <w:rFonts w:asciiTheme="minorHAnsi" w:eastAsiaTheme="minorEastAsia" w:hAnsiTheme="minorHAnsi"/>
-          <w:noProof/>
-          <w:sz w:val="22"/>
-          <w:szCs w:val="22"/>
-        </w:rPr>
-      </w:pPr>
-      <w:hyperlink w:anchor="_Toc128857221" w:history="1">
-        <w:r>
-          <w:rPr>
-            <w:rStyle w:val="Hyperlink"/>
-            <w:noProof/>
-          </w:rPr>
-          <w:t>Hình 2</w:t>
-        </w:r>
-        <w:r>
-          <w:rPr>
-            <w:rStyle w:val="Hyperlink"/>
-            <w:noProof/>
-          </w:rPr>
-          <w:noBreakHyphen/>
-          <w:t>11 Kết quả đổi màu ngôi sao màu tím sang xanh lá</w:t>
-        </w:r>
-        <w:r>
-          <w:rPr>
-            <w:noProof/>
-            <w:webHidden/>
-          </w:rPr>
-          <w:tab/>
-        </w:r>
-        <w:r>
-          <w:rPr>
-            <w:noProof/>
-            <w:webHidden/>
-          </w:rPr>
-          <w:fldChar w:fldCharType="begin"/>
-        </w:r>
-        <w:r>
-          <w:rPr>
-            <w:noProof/>
-            <w:webHidden/>
-          </w:rPr>
-          <w:instrText xml:space="preserve"> PAGEREF _Toc128857221 \h </w:instrText>
-        </w:r>
-        <w:r>
-          <w:rPr>
-            <w:noProof/>
-            <w:webHidden/>
-          </w:rPr>
-        </w:r>
-        <w:r>
-          <w:rPr>
-            <w:noProof/>
-            <w:webHidden/>
-          </w:rPr>
-          <w:fldChar w:fldCharType="separate"/>
-        </w:r>
-        <w:r>
-          <w:rPr>
-            <w:noProof/>
-            <w:webHidden/>
-          </w:rPr>
-          <w:t>15</w:t>
-        </w:r>
-        <w:r>
-          <w:rPr>
-            <w:noProof/>
-            <w:webHidden/>
-          </w:rPr>
-          <w:fldChar w:fldCharType="end"/>
-        </w:r>
-      </w:hyperlink>
-    </w:p>
-    <w:p>
-      <w:pPr>
-        <w:pStyle w:val="TableofFigures"/>
-        <w:tabs>
-          <w:tab w:val="right" w:leader="dot" w:pos="9111"/>
-        </w:tabs>
-        <w:rPr>
-          <w:rFonts w:asciiTheme="minorHAnsi" w:eastAsiaTheme="minorEastAsia" w:hAnsiTheme="minorHAnsi"/>
-          <w:noProof/>
-          <w:sz w:val="22"/>
-          <w:szCs w:val="22"/>
-        </w:rPr>
-      </w:pPr>
-      <w:hyperlink w:anchor="_Toc128857222" w:history="1">
-        <w:r>
-          <w:rPr>
-            <w:rStyle w:val="Hyperlink"/>
-            <w:noProof/>
-          </w:rPr>
-          <w:t>Hình 2</w:t>
-        </w:r>
-        <w:r>
-          <w:rPr>
-            <w:rStyle w:val="Hyperlink"/>
-            <w:noProof/>
-          </w:rPr>
-          <w:noBreakHyphen/>
-          <w:t>12 Kết quả đổi màu ngôi sao màu vàng sang xanh lá</w:t>
-        </w:r>
-        <w:r>
-          <w:rPr>
-            <w:noProof/>
-            <w:webHidden/>
-          </w:rPr>
-          <w:tab/>
-        </w:r>
-        <w:r>
-          <w:rPr>
-            <w:noProof/>
-            <w:webHidden/>
-          </w:rPr>
-          <w:fldChar w:fldCharType="begin"/>
-        </w:r>
-        <w:r>
-          <w:rPr>
-            <w:noProof/>
-            <w:webHidden/>
-          </w:rPr>
-          <w:instrText xml:space="preserve"> PAGEREF _Toc128857222 \h </w:instrText>
-        </w:r>
-        <w:r>
-          <w:rPr>
-            <w:noProof/>
-            <w:webHidden/>
-          </w:rPr>
-        </w:r>
-        <w:r>
-          <w:rPr>
-            <w:noProof/>
-            <w:webHidden/>
-          </w:rPr>
-          <w:fldChar w:fldCharType="separate"/>
-        </w:r>
-        <w:r>
-          <w:rPr>
-            <w:noProof/>
-            <w:webHidden/>
-          </w:rPr>
-          <w:t>15</w:t>
-        </w:r>
-        <w:r>
-          <w:rPr>
-            <w:noProof/>
-            <w:webHidden/>
-          </w:rPr>
-          <w:fldChar w:fldCharType="end"/>
-        </w:r>
-      </w:hyperlink>
-    </w:p>
-    <w:p>
-      <w:pPr>
-        <w:pStyle w:val="TableofFigures"/>
-        <w:tabs>
-          <w:tab w:val="right" w:leader="dot" w:pos="9111"/>
-        </w:tabs>
-        <w:rPr>
-          <w:rFonts w:asciiTheme="minorHAnsi" w:eastAsiaTheme="minorEastAsia" w:hAnsiTheme="minorHAnsi"/>
-          <w:noProof/>
-          <w:sz w:val="22"/>
-          <w:szCs w:val="22"/>
-        </w:rPr>
-      </w:pPr>
-      <w:hyperlink w:anchor="_Toc128857223" w:history="1">
-        <w:r>
-          <w:rPr>
-            <w:rStyle w:val="Hyperlink"/>
-            <w:noProof/>
-          </w:rPr>
-          <w:t>Hình 2</w:t>
-        </w:r>
-        <w:r>
-          <w:rPr>
-            <w:rStyle w:val="Hyperlink"/>
-            <w:noProof/>
-          </w:rPr>
-          <w:noBreakHyphen/>
-          <w:t>13 Kết quả chuyển tất cả ngôi sao sang màu xanh lá</w:t>
-        </w:r>
-        <w:r>
-          <w:rPr>
-            <w:noProof/>
-            <w:webHidden/>
-          </w:rPr>
-          <w:tab/>
-        </w:r>
-        <w:r>
-          <w:rPr>
-            <w:noProof/>
-            <w:webHidden/>
-          </w:rPr>
-          <w:fldChar w:fldCharType="begin"/>
-        </w:r>
-        <w:r>
-          <w:rPr>
-            <w:noProof/>
-            <w:webHidden/>
-          </w:rPr>
-          <w:instrText xml:space="preserve"> PAGEREF _Toc128857223 \h </w:instrText>
-        </w:r>
-        <w:r>
-          <w:rPr>
-            <w:noProof/>
-            <w:webHidden/>
-          </w:rPr>
-        </w:r>
-        <w:r>
-          <w:rPr>
-            <w:noProof/>
-            <w:webHidden/>
-          </w:rPr>
-          <w:fldChar w:fldCharType="separate"/>
-        </w:r>
-        <w:r>
-          <w:rPr>
-            <w:noProof/>
-            <w:webHidden/>
-          </w:rPr>
-          <w:t>16</w:t>
-        </w:r>
-        <w:r>
-          <w:rPr>
-            <w:noProof/>
-            <w:webHidden/>
-          </w:rPr>
-          <w:fldChar w:fldCharType="end"/>
-        </w:r>
-      </w:hyperlink>
-    </w:p>
-    <w:p>
-      <w:pPr>
-        <w:pStyle w:val="TableofFigures"/>
-        <w:tabs>
-          <w:tab w:val="right" w:leader="dot" w:pos="9111"/>
-        </w:tabs>
-        <w:rPr>
-          <w:rFonts w:asciiTheme="minorHAnsi" w:eastAsiaTheme="minorEastAsia" w:hAnsiTheme="minorHAnsi"/>
-          <w:noProof/>
-          <w:sz w:val="22"/>
-          <w:szCs w:val="22"/>
-        </w:rPr>
-      </w:pPr>
-      <w:hyperlink w:anchor="_Toc128857224" w:history="1">
-        <w:r>
-          <w:rPr>
-            <w:rStyle w:val="Hyperlink"/>
-            <w:noProof/>
-          </w:rPr>
-          <w:t>Hình 2</w:t>
-        </w:r>
-        <w:r>
-          <w:rPr>
-            <w:rStyle w:val="Hyperlink"/>
-            <w:noProof/>
-          </w:rPr>
-          <w:noBreakHyphen/>
-          <w:t>14 Kết quả viền của tất cả ngôi sao chuyển sang màu đen</w:t>
-        </w:r>
-        <w:r>
-          <w:rPr>
-            <w:noProof/>
-            <w:webHidden/>
-          </w:rPr>
-          <w:tab/>
-        </w:r>
-        <w:r>
-          <w:rPr>
-            <w:noProof/>
-            <w:webHidden/>
-          </w:rPr>
-          <w:fldChar w:fldCharType="begin"/>
-        </w:r>
-        <w:r>
-          <w:rPr>
-            <w:noProof/>
-            <w:webHidden/>
-          </w:rPr>
-          <w:instrText xml:space="preserve"> PAGEREF _Toc128857224 \h </w:instrText>
-        </w:r>
-        <w:r>
-          <w:rPr>
-            <w:noProof/>
-            <w:webHidden/>
-          </w:rPr>
-        </w:r>
-        <w:r>
-          <w:rPr>
-            <w:noProof/>
-            <w:webHidden/>
-          </w:rPr>
-          <w:fldChar w:fldCharType="separate"/>
-        </w:r>
-        <w:r>
-          <w:rPr>
-            <w:noProof/>
-            <w:webHidden/>
-          </w:rPr>
-          <w:t>16</w:t>
-        </w:r>
-        <w:r>
-          <w:rPr>
-            <w:noProof/>
-            <w:webHidden/>
-          </w:rPr>
-          <w:fldChar w:fldCharType="end"/>
-        </w:r>
-      </w:hyperlink>
-    </w:p>
-    <w:p>
-      <w:pPr>
-        <w:pStyle w:val="TableofFigures"/>
-        <w:tabs>
-          <w:tab w:val="right" w:leader="dot" w:pos="9111"/>
-        </w:tabs>
-        <w:rPr>
-          <w:rFonts w:asciiTheme="minorHAnsi" w:eastAsiaTheme="minorEastAsia" w:hAnsiTheme="minorHAnsi"/>
-          <w:noProof/>
-          <w:sz w:val="22"/>
-          <w:szCs w:val="22"/>
-        </w:rPr>
-      </w:pPr>
-      <w:hyperlink w:anchor="_Toc128857225" w:history="1">
-        <w:r>
-          <w:rPr>
-            <w:rStyle w:val="Hyperlink"/>
-            <w:noProof/>
-          </w:rPr>
-          <w:t>Hình 2</w:t>
-        </w:r>
-        <w:r>
-          <w:rPr>
-            <w:rStyle w:val="Hyperlink"/>
-            <w:noProof/>
-          </w:rPr>
-          <w:noBreakHyphen/>
-          <w:t>15 Kết quả tất cả ngôi sao màu đen trên nền trắng</w:t>
-        </w:r>
-        <w:r>
-          <w:rPr>
-            <w:noProof/>
-            <w:webHidden/>
-          </w:rPr>
-          <w:tab/>
-        </w:r>
-        <w:r>
-          <w:rPr>
-            <w:noProof/>
-            <w:webHidden/>
-          </w:rPr>
-          <w:fldChar w:fldCharType="begin"/>
-        </w:r>
-        <w:r>
-          <w:rPr>
-            <w:noProof/>
-            <w:webHidden/>
-          </w:rPr>
-          <w:instrText xml:space="preserve"> PAGEREF _Toc128857225 \h </w:instrText>
-        </w:r>
-        <w:r>
-          <w:rPr>
-            <w:noProof/>
-            <w:webHidden/>
-          </w:rPr>
-        </w:r>
-        <w:r>
-          <w:rPr>
-            <w:noProof/>
-            <w:webHidden/>
-          </w:rPr>
-          <w:fldChar w:fldCharType="separate"/>
-        </w:r>
-        <w:r>
-          <w:rPr>
-            <w:noProof/>
-            <w:webHidden/>
-          </w:rPr>
-          <w:t>17</w:t>
-        </w:r>
-        <w:r>
-          <w:rPr>
-            <w:noProof/>
-            <w:webHidden/>
-          </w:rPr>
-          <w:fldChar w:fldCharType="end"/>
-        </w:r>
-      </w:hyperlink>
-    </w:p>
-    <w:p>
-      <w:pPr>
-        <w:pStyle w:val="TableofFigures"/>
-        <w:tabs>
-          <w:tab w:val="right" w:leader="dot" w:pos="9111"/>
-        </w:tabs>
-        <w:rPr>
-          <w:rFonts w:asciiTheme="minorHAnsi" w:eastAsiaTheme="minorEastAsia" w:hAnsiTheme="minorHAnsi"/>
-          <w:noProof/>
-          <w:sz w:val="22"/>
-          <w:szCs w:val="22"/>
-        </w:rPr>
-      </w:pPr>
-      <w:hyperlink w:anchor="_Toc128857226" w:history="1">
-        <w:r>
-          <w:rPr>
-            <w:rStyle w:val="Hyperlink"/>
-            <w:noProof/>
-          </w:rPr>
-          <w:t>Hình 2</w:t>
-        </w:r>
-        <w:r>
-          <w:rPr>
-            <w:rStyle w:val="Hyperlink"/>
-            <w:noProof/>
-          </w:rPr>
-          <w:noBreakHyphen/>
-          <w:t>16 Kết quả ngôi sao được bao quanh bởi viền màu đỏ</w:t>
-        </w:r>
-        <w:r>
-          <w:rPr>
-            <w:noProof/>
-            <w:webHidden/>
-          </w:rPr>
-          <w:tab/>
-        </w:r>
-        <w:r>
-          <w:rPr>
-            <w:noProof/>
-            <w:webHidden/>
-          </w:rPr>
-          <w:fldChar w:fldCharType="begin"/>
-        </w:r>
-        <w:r>
-          <w:rPr>
-            <w:noProof/>
-            <w:webHidden/>
-          </w:rPr>
-          <w:instrText xml:space="preserve"> PAGEREF _Toc128857226 \h </w:instrText>
-        </w:r>
-        <w:r>
-          <w:rPr>
-            <w:noProof/>
-            <w:webHidden/>
-          </w:rPr>
-        </w:r>
-        <w:r>
-          <w:rPr>
-            <w:noProof/>
-            <w:webHidden/>
-          </w:rPr>
-          <w:fldChar w:fldCharType="separate"/>
-        </w:r>
-        <w:r>
-          <w:rPr>
-            <w:noProof/>
-            <w:webHidden/>
-          </w:rPr>
-          <w:t>17</w:t>
-        </w:r>
-        <w:r>
-          <w:rPr>
-            <w:noProof/>
-            <w:webHidden/>
-          </w:rPr>
-          <w:fldChar w:fldCharType="end"/>
-        </w:r>
-      </w:hyperlink>
-    </w:p>
-    <w:p>
-      <w:pPr>
-        <w:pStyle w:val="TableofFigures"/>
-        <w:tabs>
-          <w:tab w:val="right" w:leader="dot" w:pos="9111"/>
-        </w:tabs>
-        <w:rPr>
-          <w:rFonts w:asciiTheme="minorHAnsi" w:eastAsiaTheme="minorEastAsia" w:hAnsiTheme="minorHAnsi"/>
-          <w:noProof/>
-          <w:sz w:val="22"/>
-          <w:szCs w:val="22"/>
-        </w:rPr>
-      </w:pPr>
-      <w:hyperlink w:anchor="_Toc128857227" w:history="1">
-        <w:r>
-          <w:rPr>
-            <w:rStyle w:val="Hyperlink"/>
-            <w:noProof/>
-          </w:rPr>
-          <w:t>Hình 2</w:t>
-        </w:r>
-        <w:r>
-          <w:rPr>
-            <w:rStyle w:val="Hyperlink"/>
-            <w:noProof/>
-          </w:rPr>
-          <w:noBreakHyphen/>
-          <w:t>17 Kết quả các ngôi sao được bo quanh bởi hình vuông</w:t>
-        </w:r>
-        <w:r>
-          <w:rPr>
-            <w:noProof/>
-            <w:webHidden/>
-          </w:rPr>
-          <w:tab/>
-        </w:r>
-        <w:r>
-          <w:rPr>
-            <w:noProof/>
-            <w:webHidden/>
-          </w:rPr>
-          <w:fldChar w:fldCharType="begin"/>
-        </w:r>
-        <w:r>
-          <w:rPr>
-            <w:noProof/>
-            <w:webHidden/>
-          </w:rPr>
-          <w:instrText xml:space="preserve"> PAGEREF _Toc128857227 \h </w:instrText>
-        </w:r>
-        <w:r>
-          <w:rPr>
-            <w:noProof/>
-            <w:webHidden/>
-          </w:rPr>
-        </w:r>
-        <w:r>
-          <w:rPr>
-            <w:noProof/>
-            <w:webHidden/>
-          </w:rPr>
-          <w:fldChar w:fldCharType="separate"/>
-        </w:r>
-        <w:r>
-          <w:rPr>
-            <w:noProof/>
-            <w:webHidden/>
-          </w:rPr>
-          <w:t>18</w:t>
-        </w:r>
-        <w:r>
-          <w:rPr>
-            <w:noProof/>
-            <w:webHidden/>
-          </w:rPr>
-          <w:fldChar w:fldCharType="end"/>
-        </w:r>
-      </w:hyperlink>
-    </w:p>
-    <w:p>
-      <w:pPr>
-        <w:pStyle w:val="TableofFigures"/>
-        <w:tabs>
-          <w:tab w:val="right" w:leader="dot" w:pos="9111"/>
-        </w:tabs>
-        <w:rPr>
-          <w:rFonts w:asciiTheme="minorHAnsi" w:eastAsiaTheme="minorEastAsia" w:hAnsiTheme="minorHAnsi"/>
-          <w:noProof/>
-          <w:sz w:val="22"/>
-          <w:szCs w:val="22"/>
-        </w:rPr>
-      </w:pPr>
-      <w:hyperlink w:anchor="_Toc128857228" w:history="1">
+      <w:hyperlink w:anchor="_Toc131171860" w:history="1">
         <w:r>
           <w:rPr>
             <w:rStyle w:val="Hyperlink"/>
@@ -5421,7 +5528,7 @@
             <w:noProof/>
             <w:webHidden/>
           </w:rPr>
-          <w:instrText xml:space="preserve"> PAGEREF _Toc128857228 \h </w:instrText>
+          <w:instrText xml:space="preserve"> PAGEREF _Toc131171860 \h </w:instrText>
         </w:r>
         <w:r>
           <w:rPr>
@@ -5441,7 +5548,7 @@
             <w:noProof/>
             <w:webHidden/>
           </w:rPr>
-          <w:t>18</w:t>
+          <w:t>17</w:t>
         </w:r>
         <w:r>
           <w:rPr>
@@ -5490,16 +5597,23 @@
       <w:pPr>
         <w:pStyle w:val="Heading1"/>
       </w:pPr>
+      <w:bookmarkStart w:id="3" w:name="_Toc131171864"/>
       <w:r>
         <w:t>Methodology of Solving Tasks</w:t>
       </w:r>
+      <w:bookmarkEnd w:id="3"/>
     </w:p>
     <w:p>
       <w:pPr>
         <w:pStyle w:val="Tiumccp1"/>
       </w:pPr>
-      <w:r>
-        <w:t xml:space="preserve">Viết một đoạn mô tả </w:t>
+      <w:bookmarkStart w:id="4" w:name="_Toc131171865"/>
+      <w:r>
+        <w:t>Viết một đoạn mô tả</w:t>
+      </w:r>
+      <w:bookmarkEnd w:id="4"/>
+      <w:r>
+        <w:t xml:space="preserve"> </w:t>
       </w:r>
     </w:p>
     <w:p>
@@ -5529,9 +5643,11 @@
       <w:pPr>
         <w:pStyle w:val="Tiumccp2"/>
       </w:pPr>
+      <w:bookmarkStart w:id="5" w:name="_Toc131171866"/>
       <w:r>
         <w:t>Giải thích câu a</w:t>
       </w:r>
+      <w:bookmarkEnd w:id="5"/>
     </w:p>
     <w:p>
       <w:pPr>
@@ -5583,6 +5699,7 @@
       <w:pPr>
         <w:pStyle w:val="Caption"/>
       </w:pPr>
+      <w:bookmarkStart w:id="6" w:name="_Toc131171835"/>
       <w:r>
         <w:t xml:space="preserve">Hình </w:t>
       </w:r>
@@ -5605,6 +5722,19 @@
           <w:t>1</w:t>
         </w:r>
       </w:fldSimple>
+      <w:r>
+        <w:rPr>
+          <w:noProof/>
+        </w:rPr>
+        <w:t xml:space="preserve"> Code thực hiện </w:t>
+      </w:r>
+      <w:r>
+        <w:rPr>
+          <w:noProof/>
+        </w:rPr>
+        <w:t>câu a</w:t>
+      </w:r>
+      <w:bookmarkEnd w:id="6"/>
     </w:p>
     <w:p>
       <w:pPr>
@@ -5618,12 +5748,14 @@
       <w:pPr>
         <w:pStyle w:val="Tiumccp2"/>
       </w:pPr>
+      <w:bookmarkStart w:id="7" w:name="_Toc131171867"/>
       <w:r>
         <w:t xml:space="preserve">Giải thích câu </w:t>
       </w:r>
       <w:r>
         <w:t>b</w:t>
       </w:r>
+      <w:bookmarkEnd w:id="7"/>
     </w:p>
     <w:p>
       <w:pPr>
@@ -5675,6 +5807,7 @@
       <w:pPr>
         <w:pStyle w:val="Caption"/>
       </w:pPr>
+      <w:bookmarkStart w:id="8" w:name="_Toc131171836"/>
       <w:r>
         <w:t xml:space="preserve">Hình </w:t>
       </w:r>
@@ -5697,12 +5830,32 @@
           <w:t>2</w:t>
         </w:r>
       </w:fldSimple>
+      <w:r>
+        <w:rPr>
+          <w:noProof/>
+        </w:rPr>
+        <w:t xml:space="preserve"> </w:t>
+      </w:r>
+      <w:r>
+        <w:rPr>
+          <w:noProof/>
+        </w:rPr>
+        <w:t xml:space="preserve">Code thực hiện câu </w:t>
+      </w:r>
+      <w:r>
+        <w:rPr>
+          <w:noProof/>
+        </w:rPr>
+        <w:t>b</w:t>
+      </w:r>
+      <w:bookmarkEnd w:id="8"/>
     </w:p>
     <w:p>
       <w:pPr>
         <w:pStyle w:val="Nidungvnbn"/>
       </w:pPr>
       <w:r>
+        <w:lastRenderedPageBreak/>
         <w:t>Ta sử dụng lại lớp mask đã tạo từ câu a sau đó với mỗi pixel có giá trị là 255 (nghĩa là màu trắng, hoặc là forceground) thì ta gán lại cho chúng màu xanh lá cây với giá trị màu là (0, 255, 0).</w:t>
       </w:r>
     </w:p>
@@ -5710,12 +5863,14 @@
       <w:pPr>
         <w:pStyle w:val="Tiumccp2"/>
       </w:pPr>
+      <w:bookmarkStart w:id="9" w:name="_Toc131171868"/>
       <w:r>
         <w:t xml:space="preserve">Giải thích câu </w:t>
       </w:r>
       <w:r>
         <w:t>c</w:t>
       </w:r>
+      <w:bookmarkEnd w:id="9"/>
     </w:p>
     <w:p>
       <w:pPr>
@@ -5767,6 +5922,7 @@
       <w:pPr>
         <w:pStyle w:val="Caption"/>
       </w:pPr>
+      <w:bookmarkStart w:id="10" w:name="_Toc131171837"/>
       <w:r>
         <w:t xml:space="preserve">Hình </w:t>
       </w:r>
@@ -5789,6 +5945,25 @@
           <w:t>3</w:t>
         </w:r>
       </w:fldSimple>
+      <w:r>
+        <w:rPr>
+          <w:noProof/>
+        </w:rPr>
+        <w:t xml:space="preserve"> </w:t>
+      </w:r>
+      <w:r>
+        <w:rPr>
+          <w:noProof/>
+        </w:rPr>
+        <w:t xml:space="preserve">Code thực hiện câu </w:t>
+      </w:r>
+      <w:r>
+        <w:rPr>
+          <w:noProof/>
+        </w:rPr>
+        <w:t>c</w:t>
+      </w:r>
+      <w:bookmarkEnd w:id="10"/>
     </w:p>
     <w:p>
       <w:pPr>
@@ -5808,12 +5983,14 @@
       <w:pPr>
         <w:pStyle w:val="Tiumccp2"/>
       </w:pPr>
+      <w:bookmarkStart w:id="11" w:name="_Toc131171869"/>
       <w:r>
         <w:t xml:space="preserve">Giải thích câu </w:t>
       </w:r>
       <w:r>
         <w:t>d</w:t>
       </w:r>
+      <w:bookmarkEnd w:id="11"/>
     </w:p>
     <w:p>
       <w:pPr>
@@ -5824,6 +6001,7 @@
         <w:rPr>
           <w:noProof/>
         </w:rPr>
+        <w:lastRenderedPageBreak/>
         <w:drawing>
           <wp:inline distT="0" distB="0" distL="0" distR="0" wp14:anchorId="053D695C" wp14:editId="4A263303">
             <wp:extent cx="4572000" cy="2453672"/>
@@ -5865,6 +6043,7 @@
       <w:pPr>
         <w:pStyle w:val="Caption"/>
       </w:pPr>
+      <w:bookmarkStart w:id="12" w:name="_Toc131171838"/>
       <w:r>
         <w:t xml:space="preserve">Hình </w:t>
       </w:r>
@@ -5887,6 +6066,25 @@
           <w:t>4</w:t>
         </w:r>
       </w:fldSimple>
+      <w:r>
+        <w:rPr>
+          <w:noProof/>
+        </w:rPr>
+        <w:t xml:space="preserve"> </w:t>
+      </w:r>
+      <w:r>
+        <w:rPr>
+          <w:noProof/>
+        </w:rPr>
+        <w:t xml:space="preserve">Code thực hiện câu </w:t>
+      </w:r>
+      <w:r>
+        <w:rPr>
+          <w:noProof/>
+        </w:rPr>
+        <w:t>d</w:t>
+      </w:r>
+      <w:bookmarkEnd w:id="12"/>
     </w:p>
     <w:p>
       <w:pPr>
@@ -5900,12 +6098,14 @@
       <w:pPr>
         <w:pStyle w:val="Tiumccp2"/>
       </w:pPr>
+      <w:bookmarkStart w:id="13" w:name="_Toc131171870"/>
       <w:r>
         <w:t xml:space="preserve">Giải thích câu </w:t>
       </w:r>
       <w:r>
         <w:t>e</w:t>
       </w:r>
+      <w:bookmarkEnd w:id="13"/>
     </w:p>
     <w:p>
       <w:pPr>
@@ -5957,6 +6157,7 @@
       <w:pPr>
         <w:pStyle w:val="Caption"/>
       </w:pPr>
+      <w:bookmarkStart w:id="14" w:name="_Toc131171839"/>
       <w:r>
         <w:t xml:space="preserve">Hình </w:t>
       </w:r>
@@ -5979,6 +6180,25 @@
           <w:t>5</w:t>
         </w:r>
       </w:fldSimple>
+      <w:r>
+        <w:rPr>
+          <w:noProof/>
+        </w:rPr>
+        <w:t xml:space="preserve"> </w:t>
+      </w:r>
+      <w:r>
+        <w:rPr>
+          <w:noProof/>
+        </w:rPr>
+        <w:t xml:space="preserve">Code thực hiện câu </w:t>
+      </w:r>
+      <w:r>
+        <w:rPr>
+          <w:noProof/>
+        </w:rPr>
+        <w:t>e</w:t>
+      </w:r>
+      <w:bookmarkEnd w:id="14"/>
     </w:p>
     <w:p>
       <w:pPr>
@@ -5997,7 +6217,11 @@
         <w:t xml:space="preserve"> để mở rộng vùng mask ra các viền màu trắng của các ngôi sao.</w:t>
       </w:r>
       <w:r>
-        <w:t xml:space="preserve"> Sau đó ta dùng bitwise_not để ngịch đảo vùng chọn lại.</w:t>
+        <w:t xml:space="preserve"> Sau đó ta dùng </w:t>
+      </w:r>
+      <w:r>
+        <w:lastRenderedPageBreak/>
+        <w:t>bitwise_not để ngịch đảo vùng chọn lại.</w:t>
       </w:r>
       <w:r>
         <w:t xml:space="preserve"> </w:t>
@@ -6010,12 +6234,14 @@
       <w:pPr>
         <w:pStyle w:val="Tiumccp2"/>
       </w:pPr>
+      <w:bookmarkStart w:id="15" w:name="_Toc131171871"/>
       <w:r>
         <w:t xml:space="preserve">Giải thích câu </w:t>
       </w:r>
       <w:r>
         <w:t>f</w:t>
       </w:r>
+      <w:bookmarkEnd w:id="15"/>
     </w:p>
     <w:p>
       <w:pPr>
@@ -6067,6 +6293,7 @@
       <w:pPr>
         <w:pStyle w:val="Caption"/>
       </w:pPr>
+      <w:bookmarkStart w:id="16" w:name="_Toc131171840"/>
       <w:r>
         <w:t xml:space="preserve">Hình </w:t>
       </w:r>
@@ -6089,6 +6316,25 @@
           <w:t>6</w:t>
         </w:r>
       </w:fldSimple>
+      <w:r>
+        <w:rPr>
+          <w:noProof/>
+        </w:rPr>
+        <w:t xml:space="preserve"> </w:t>
+      </w:r>
+      <w:r>
+        <w:rPr>
+          <w:noProof/>
+        </w:rPr>
+        <w:t xml:space="preserve">Code thực hiện câu </w:t>
+      </w:r>
+      <w:r>
+        <w:rPr>
+          <w:noProof/>
+        </w:rPr>
+        <w:t>f</w:t>
+      </w:r>
+      <w:bookmarkEnd w:id="16"/>
     </w:p>
     <w:p>
       <w:pPr>
@@ -6123,12 +6369,14 @@
       <w:pPr>
         <w:pStyle w:val="Tiumccp2"/>
       </w:pPr>
+      <w:bookmarkStart w:id="17" w:name="_Toc131171872"/>
       <w:r>
         <w:t xml:space="preserve">Giải thích câu </w:t>
       </w:r>
       <w:r>
         <w:t>g</w:t>
       </w:r>
+      <w:bookmarkEnd w:id="17"/>
     </w:p>
     <w:p>
       <w:pPr>
@@ -6180,6 +6428,7 @@
       <w:pPr>
         <w:pStyle w:val="Caption"/>
       </w:pPr>
+      <w:bookmarkStart w:id="18" w:name="_Toc131171841"/>
       <w:r>
         <w:t xml:space="preserve">Hình </w:t>
       </w:r>
@@ -6202,12 +6451,32 @@
           <w:t>7</w:t>
         </w:r>
       </w:fldSimple>
+      <w:r>
+        <w:rPr>
+          <w:noProof/>
+        </w:rPr>
+        <w:t xml:space="preserve"> </w:t>
+      </w:r>
+      <w:r>
+        <w:rPr>
+          <w:noProof/>
+        </w:rPr>
+        <w:t xml:space="preserve">Code thực hiện câu </w:t>
+      </w:r>
+      <w:r>
+        <w:rPr>
+          <w:noProof/>
+        </w:rPr>
+        <w:t>g</w:t>
+      </w:r>
+      <w:bookmarkEnd w:id="18"/>
     </w:p>
     <w:p>
       <w:pPr>
         <w:pStyle w:val="Nidungvnbn"/>
       </w:pPr>
       <w:r>
+        <w:lastRenderedPageBreak/>
         <w:t xml:space="preserve">Áp dụng </w:t>
       </w:r>
       <w:r>
@@ -6227,12 +6496,14 @@
       <w:pPr>
         <w:pStyle w:val="Tiumccp2"/>
       </w:pPr>
+      <w:bookmarkStart w:id="19" w:name="_Toc131171873"/>
       <w:r>
         <w:t xml:space="preserve">Giải thích câu </w:t>
       </w:r>
       <w:r>
         <w:t>h</w:t>
       </w:r>
+      <w:bookmarkEnd w:id="19"/>
     </w:p>
     <w:p>
       <w:pPr>
@@ -6284,6 +6555,7 @@
       <w:pPr>
         <w:pStyle w:val="Caption"/>
       </w:pPr>
+      <w:bookmarkStart w:id="20" w:name="_Toc131171842"/>
       <w:r>
         <w:t xml:space="preserve">Hình </w:t>
       </w:r>
@@ -6306,6 +6578,25 @@
           <w:t>8</w:t>
         </w:r>
       </w:fldSimple>
+      <w:r>
+        <w:rPr>
+          <w:noProof/>
+        </w:rPr>
+        <w:t xml:space="preserve"> </w:t>
+      </w:r>
+      <w:r>
+        <w:rPr>
+          <w:noProof/>
+        </w:rPr>
+        <w:t xml:space="preserve">Code thực hiện câu </w:t>
+      </w:r>
+      <w:r>
+        <w:rPr>
+          <w:noProof/>
+        </w:rPr>
+        <w:t>h</w:t>
+      </w:r>
+      <w:bookmarkEnd w:id="20"/>
     </w:p>
     <w:p>
       <w:pPr>
@@ -6335,19 +6626,22 @@
       <w:pPr>
         <w:pStyle w:val="Heading1"/>
       </w:pPr>
-      <w:bookmarkStart w:id="8" w:name="_Toc121955575"/>
-      <w:bookmarkEnd w:id="8"/>
-      <w:r>
+      <w:bookmarkStart w:id="21" w:name="_Toc131171874"/>
+      <w:r>
+        <w:lastRenderedPageBreak/>
         <w:t>Task results</w:t>
       </w:r>
+      <w:bookmarkEnd w:id="21"/>
     </w:p>
     <w:p>
       <w:pPr>
         <w:pStyle w:val="Tiumccp1"/>
       </w:pPr>
+      <w:bookmarkStart w:id="22" w:name="_Toc131171875"/>
       <w:r>
         <w:t>Kết quả của câu a</w:t>
       </w:r>
+      <w:bookmarkEnd w:id="22"/>
     </w:p>
     <w:p>
       <w:pPr>
@@ -6412,7 +6706,7 @@
       <w:pPr>
         <w:pStyle w:val="Caption"/>
       </w:pPr>
-      <w:bookmarkStart w:id="9" w:name="_Toc128857211"/>
+      <w:bookmarkStart w:id="23" w:name="_Toc131171843"/>
       <w:r>
         <w:t xml:space="preserve">Hình </w:t>
       </w:r>
@@ -6438,7 +6732,7 @@
       <w:r>
         <w:t xml:space="preserve"> Kết quả ngôi sao màu vàng</w:t>
       </w:r>
-      <w:bookmarkEnd w:id="9"/>
+      <w:bookmarkEnd w:id="23"/>
     </w:p>
     <w:p>
       <w:pPr>
@@ -6503,7 +6797,7 @@
       <w:pPr>
         <w:pStyle w:val="Caption"/>
       </w:pPr>
-      <w:bookmarkStart w:id="10" w:name="_Toc128857212"/>
+      <w:bookmarkStart w:id="24" w:name="_Toc131171844"/>
       <w:r>
         <w:t xml:space="preserve">Hình </w:t>
       </w:r>
@@ -6529,7 +6823,7 @@
       <w:r>
         <w:t xml:space="preserve"> Kết quả ngôi sao màu tím</w:t>
       </w:r>
-      <w:bookmarkEnd w:id="10"/>
+      <w:bookmarkEnd w:id="24"/>
     </w:p>
     <w:p>
       <w:pPr>
@@ -6540,6 +6834,7 @@
         <w:rPr>
           <w:noProof/>
         </w:rPr>
+        <w:lastRenderedPageBreak/>
         <w:drawing>
           <wp:inline distT="0" distB="0" distL="0" distR="0" wp14:anchorId="7455A4D4" wp14:editId="0A92EA67">
             <wp:extent cx="3657600" cy="2951825"/>
@@ -6594,7 +6889,7 @@
       <w:pPr>
         <w:pStyle w:val="Caption"/>
       </w:pPr>
-      <w:bookmarkStart w:id="11" w:name="_Toc128857213"/>
+      <w:bookmarkStart w:id="25" w:name="_Toc131171845"/>
       <w:r>
         <w:t xml:space="preserve">Hình </w:t>
       </w:r>
@@ -6620,7 +6915,7 @@
       <w:r>
         <w:t xml:space="preserve"> Kết quả ngôi sao màu hồng</w:t>
       </w:r>
-      <w:bookmarkEnd w:id="11"/>
+      <w:bookmarkEnd w:id="25"/>
     </w:p>
     <w:p>
       <w:pPr>
@@ -6685,7 +6980,7 @@
       <w:pPr>
         <w:pStyle w:val="Caption"/>
       </w:pPr>
-      <w:bookmarkStart w:id="12" w:name="_Toc128857214"/>
+      <w:bookmarkStart w:id="26" w:name="_Toc131171846"/>
       <w:r>
         <w:t xml:space="preserve">Hình </w:t>
       </w:r>
@@ -6711,7 +7006,7 @@
       <w:r>
         <w:t xml:space="preserve"> Kết quả ngôi sao màu cam</w:t>
       </w:r>
-      <w:bookmarkEnd w:id="12"/>
+      <w:bookmarkEnd w:id="26"/>
     </w:p>
     <w:p>
       <w:pPr>
@@ -6722,6 +7017,7 @@
         <w:rPr>
           <w:noProof/>
         </w:rPr>
+        <w:lastRenderedPageBreak/>
         <w:drawing>
           <wp:inline distT="0" distB="0" distL="0" distR="0" wp14:anchorId="0D5B85EC" wp14:editId="70360FE7">
             <wp:extent cx="3657600" cy="2951825"/>
@@ -6776,7 +7072,7 @@
       <w:pPr>
         <w:pStyle w:val="Caption"/>
       </w:pPr>
-      <w:bookmarkStart w:id="13" w:name="_Toc128857215"/>
+      <w:bookmarkStart w:id="27" w:name="_Toc131171847"/>
       <w:r>
         <w:t xml:space="preserve">Hình </w:t>
       </w:r>
@@ -6802,7 +7098,7 @@
       <w:r>
         <w:t xml:space="preserve"> Kết quả ngôi sao màu xanh lá</w:t>
       </w:r>
-      <w:bookmarkEnd w:id="13"/>
+      <w:bookmarkEnd w:id="27"/>
     </w:p>
     <w:p>
       <w:pPr>
@@ -6867,7 +7163,7 @@
       <w:pPr>
         <w:pStyle w:val="Caption"/>
       </w:pPr>
-      <w:bookmarkStart w:id="14" w:name="_Toc128857216"/>
+      <w:bookmarkStart w:id="28" w:name="_Toc131171848"/>
       <w:r>
         <w:t xml:space="preserve">Hình </w:t>
       </w:r>
@@ -6899,15 +7195,17 @@
       <w:r>
         <w:t>nước</w:t>
       </w:r>
-      <w:bookmarkEnd w:id="14"/>
+      <w:bookmarkEnd w:id="28"/>
     </w:p>
     <w:p>
       <w:pPr>
         <w:pStyle w:val="Tiumccp1"/>
       </w:pPr>
+      <w:bookmarkStart w:id="29" w:name="_Toc131171876"/>
       <w:r>
         <w:t>Kết quả của câu b</w:t>
       </w:r>
+      <w:bookmarkEnd w:id="29"/>
     </w:p>
     <w:p>
       <w:pPr>
@@ -6918,6 +7216,7 @@
         <w:rPr>
           <w:noProof/>
         </w:rPr>
+        <w:lastRenderedPageBreak/>
         <w:drawing>
           <wp:inline distT="0" distB="0" distL="0" distR="0" wp14:anchorId="113EDD14" wp14:editId="79E1854D">
             <wp:extent cx="3657600" cy="2951825"/>
@@ -6965,7 +7264,7 @@
       <w:pPr>
         <w:pStyle w:val="Caption"/>
       </w:pPr>
-      <w:bookmarkStart w:id="15" w:name="_Toc128857217"/>
+      <w:bookmarkStart w:id="30" w:name="_Toc131171849"/>
       <w:r>
         <w:t xml:space="preserve">Hình </w:t>
       </w:r>
@@ -6994,7 +7293,7 @@
       <w:r>
         <w:t>xanh nước sang xanh lá</w:t>
       </w:r>
-      <w:bookmarkEnd w:id="15"/>
+      <w:bookmarkEnd w:id="30"/>
     </w:p>
     <w:p>
       <w:pPr>
@@ -7052,7 +7351,7 @@
       <w:pPr>
         <w:pStyle w:val="Caption"/>
       </w:pPr>
-      <w:bookmarkStart w:id="16" w:name="_Toc128857218"/>
+      <w:bookmarkStart w:id="31" w:name="_Toc131171850"/>
       <w:r>
         <w:t xml:space="preserve">Hình </w:t>
       </w:r>
@@ -7084,7 +7383,7 @@
       <w:r>
         <w:t xml:space="preserve"> sang xanh lá</w:t>
       </w:r>
-      <w:bookmarkEnd w:id="16"/>
+      <w:bookmarkEnd w:id="31"/>
     </w:p>
     <w:p>
       <w:pPr>
@@ -7095,6 +7394,7 @@
         <w:rPr>
           <w:noProof/>
         </w:rPr>
+        <w:lastRenderedPageBreak/>
         <w:drawing>
           <wp:inline distT="0" distB="0" distL="0" distR="0" wp14:anchorId="62989787" wp14:editId="1A7E22BA">
             <wp:extent cx="3657600" cy="2951825"/>
@@ -7142,7 +7442,7 @@
       <w:pPr>
         <w:pStyle w:val="Caption"/>
       </w:pPr>
-      <w:bookmarkStart w:id="17" w:name="_Toc128857219"/>
+      <w:bookmarkStart w:id="32" w:name="_Toc131171851"/>
       <w:r>
         <w:t xml:space="preserve">Hình </w:t>
       </w:r>
@@ -7177,7 +7477,7 @@
       <w:r>
         <w:t>sang xanh lá</w:t>
       </w:r>
-      <w:bookmarkEnd w:id="17"/>
+      <w:bookmarkEnd w:id="32"/>
     </w:p>
     <w:p>
       <w:pPr>
@@ -7235,7 +7535,7 @@
       <w:pPr>
         <w:pStyle w:val="Caption"/>
       </w:pPr>
-      <w:bookmarkStart w:id="18" w:name="_Toc128857220"/>
+      <w:bookmarkStart w:id="33" w:name="_Toc131171852"/>
       <w:r>
         <w:t xml:space="preserve">Hình </w:t>
       </w:r>
@@ -7270,7 +7570,7 @@
       <w:r>
         <w:t>nước sang xanh lá</w:t>
       </w:r>
-      <w:bookmarkEnd w:id="18"/>
+      <w:bookmarkEnd w:id="33"/>
     </w:p>
     <w:p>
       <w:pPr>
@@ -7281,6 +7581,7 @@
         <w:rPr>
           <w:noProof/>
         </w:rPr>
+        <w:lastRenderedPageBreak/>
         <w:drawing>
           <wp:inline distT="0" distB="0" distL="0" distR="0" wp14:anchorId="38E5FB5D" wp14:editId="1A75CB22">
             <wp:extent cx="3657600" cy="2951825"/>
@@ -7328,7 +7629,7 @@
       <w:pPr>
         <w:pStyle w:val="Caption"/>
       </w:pPr>
-      <w:bookmarkStart w:id="19" w:name="_Toc128857221"/>
+      <w:bookmarkStart w:id="34" w:name="_Toc131171853"/>
       <w:r>
         <w:t xml:space="preserve">Hình </w:t>
       </w:r>
@@ -7354,7 +7655,7 @@
       <w:r>
         <w:t xml:space="preserve"> Kết quả đổi màu ngôi sao màu tím sang xanh lá</w:t>
       </w:r>
-      <w:bookmarkEnd w:id="19"/>
+      <w:bookmarkEnd w:id="34"/>
     </w:p>
     <w:p>
       <w:pPr>
@@ -7412,7 +7713,7 @@
       <w:pPr>
         <w:pStyle w:val="Caption"/>
       </w:pPr>
-      <w:bookmarkStart w:id="20" w:name="_Toc128857222"/>
+      <w:bookmarkStart w:id="35" w:name="_Toc131171854"/>
       <w:r>
         <w:t xml:space="preserve">Hình </w:t>
       </w:r>
@@ -7438,15 +7739,17 @@
       <w:r>
         <w:t xml:space="preserve"> Kết quả đổi màu ngôi sao màu vàng sang xanh lá</w:t>
       </w:r>
-      <w:bookmarkEnd w:id="20"/>
+      <w:bookmarkEnd w:id="35"/>
     </w:p>
     <w:p>
       <w:pPr>
         <w:pStyle w:val="Tiumccp1"/>
       </w:pPr>
+      <w:bookmarkStart w:id="36" w:name="_Toc131171877"/>
       <w:r>
         <w:t>Kết quả của câu c</w:t>
       </w:r>
+      <w:bookmarkEnd w:id="36"/>
     </w:p>
     <w:p>
       <w:pPr>
@@ -7457,6 +7760,7 @@
         <w:rPr>
           <w:noProof/>
         </w:rPr>
+        <w:lastRenderedPageBreak/>
         <w:drawing>
           <wp:inline distT="0" distB="0" distL="0" distR="0" wp14:anchorId="286E6583" wp14:editId="475301F3">
             <wp:extent cx="3657600" cy="2951825"/>
@@ -7504,7 +7808,7 @@
       <w:pPr>
         <w:pStyle w:val="Caption"/>
       </w:pPr>
-      <w:bookmarkStart w:id="21" w:name="_Toc128857223"/>
+      <w:bookmarkStart w:id="37" w:name="_Toc131171855"/>
       <w:r>
         <w:t xml:space="preserve">Hình </w:t>
       </w:r>
@@ -7530,15 +7834,17 @@
       <w:r>
         <w:t xml:space="preserve"> Kết quả chuyển tất cả ngôi sao sang màu xanh lá</w:t>
       </w:r>
-      <w:bookmarkEnd w:id="21"/>
+      <w:bookmarkEnd w:id="37"/>
     </w:p>
     <w:p>
       <w:pPr>
         <w:pStyle w:val="Tiumccp1"/>
       </w:pPr>
+      <w:bookmarkStart w:id="38" w:name="_Toc131171878"/>
       <w:r>
         <w:t>Kết quả của câu d</w:t>
       </w:r>
+      <w:bookmarkEnd w:id="38"/>
     </w:p>
     <w:p>
       <w:pPr>
@@ -7596,7 +7902,7 @@
       <w:pPr>
         <w:pStyle w:val="Caption"/>
       </w:pPr>
-      <w:bookmarkStart w:id="22" w:name="_Toc128857224"/>
+      <w:bookmarkStart w:id="39" w:name="_Toc131171856"/>
       <w:r>
         <w:t xml:space="preserve">Hình </w:t>
       </w:r>
@@ -7622,15 +7928,17 @@
       <w:r>
         <w:t xml:space="preserve"> Kết quả viền của tất cả ngôi sao chuyển sang màu đen</w:t>
       </w:r>
-      <w:bookmarkEnd w:id="22"/>
+      <w:bookmarkEnd w:id="39"/>
     </w:p>
     <w:p>
       <w:pPr>
         <w:pStyle w:val="Tiumccp1"/>
       </w:pPr>
+      <w:bookmarkStart w:id="40" w:name="_Toc131171879"/>
       <w:r>
         <w:t>Kết quả của câu e</w:t>
       </w:r>
+      <w:bookmarkEnd w:id="40"/>
     </w:p>
     <w:p>
       <w:pPr>
@@ -7641,6 +7949,7 @@
         <w:rPr>
           <w:noProof/>
         </w:rPr>
+        <w:lastRenderedPageBreak/>
         <w:drawing>
           <wp:inline distT="0" distB="0" distL="0" distR="0" wp14:anchorId="61CC79AD" wp14:editId="690EA5DA">
             <wp:extent cx="4572000" cy="3689604"/>
@@ -7688,7 +7997,7 @@
       <w:pPr>
         <w:pStyle w:val="Caption"/>
       </w:pPr>
-      <w:bookmarkStart w:id="23" w:name="_Toc128857225"/>
+      <w:bookmarkStart w:id="41" w:name="_Toc131171857"/>
       <w:r>
         <w:t xml:space="preserve">Hình </w:t>
       </w:r>
@@ -7717,15 +8026,17 @@
       <w:r>
         <w:t>ngôi sao màu đen trên nền trắng</w:t>
       </w:r>
-      <w:bookmarkEnd w:id="23"/>
+      <w:bookmarkEnd w:id="41"/>
     </w:p>
     <w:p>
       <w:pPr>
         <w:pStyle w:val="Tiumccp1"/>
       </w:pPr>
+      <w:bookmarkStart w:id="42" w:name="_Toc131171880"/>
       <w:r>
         <w:t>Kết quả của câu f</w:t>
       </w:r>
+      <w:bookmarkEnd w:id="42"/>
     </w:p>
     <w:p>
       <w:pPr>
@@ -7783,7 +8094,7 @@
       <w:pPr>
         <w:pStyle w:val="Caption"/>
       </w:pPr>
-      <w:bookmarkStart w:id="24" w:name="_Toc128857226"/>
+      <w:bookmarkStart w:id="43" w:name="_Toc131171858"/>
       <w:r>
         <w:t xml:space="preserve">Hình </w:t>
       </w:r>
@@ -7809,15 +8120,18 @@
       <w:r>
         <w:t xml:space="preserve"> Kết quả ngôi sao được bao quanh bởi viền màu đỏ</w:t>
       </w:r>
-      <w:bookmarkEnd w:id="24"/>
+      <w:bookmarkEnd w:id="43"/>
     </w:p>
     <w:p>
       <w:pPr>
         <w:pStyle w:val="Tiumccp1"/>
       </w:pPr>
-      <w:r>
+      <w:bookmarkStart w:id="44" w:name="_Toc131171881"/>
+      <w:r>
+        <w:lastRenderedPageBreak/>
         <w:t>Kết quả của câu g</w:t>
       </w:r>
+      <w:bookmarkEnd w:id="44"/>
     </w:p>
     <w:p>
       <w:pPr>
@@ -7875,7 +8189,7 @@
       <w:pPr>
         <w:pStyle w:val="Caption"/>
       </w:pPr>
-      <w:bookmarkStart w:id="25" w:name="_Toc128857227"/>
+      <w:bookmarkStart w:id="45" w:name="_Toc131171859"/>
       <w:r>
         <w:t xml:space="preserve">Hình </w:t>
       </w:r>
@@ -7901,15 +8215,17 @@
       <w:r>
         <w:t xml:space="preserve"> Kết quả các ngôi sao được bo quanh bởi hình vuông</w:t>
       </w:r>
-      <w:bookmarkEnd w:id="25"/>
+      <w:bookmarkEnd w:id="45"/>
     </w:p>
     <w:p>
       <w:pPr>
         <w:pStyle w:val="Tiumccp1"/>
       </w:pPr>
+      <w:bookmarkStart w:id="46" w:name="_Toc131171882"/>
       <w:r>
         <w:t>Kết quả của câu h</w:t>
       </w:r>
+      <w:bookmarkEnd w:id="46"/>
     </w:p>
     <w:p>
       <w:pPr>
@@ -7967,7 +8283,7 @@
       <w:pPr>
         <w:pStyle w:val="Caption"/>
       </w:pPr>
-      <w:bookmarkStart w:id="26" w:name="_Toc128857228"/>
+      <w:bookmarkStart w:id="47" w:name="_Toc131171860"/>
       <w:r>
         <w:t xml:space="preserve">Hình </w:t>
       </w:r>
@@ -7996,7 +8312,7 @@
       <w:r>
         <w:t xml:space="preserve"> noise và chèn MSSV vào ảnh</w:t>
       </w:r>
-      <w:bookmarkEnd w:id="26"/>
+      <w:bookmarkEnd w:id="47"/>
     </w:p>
     <w:p>
       <w:pPr>
@@ -8015,58 +8331,77 @@
       <w:pPr>
         <w:pStyle w:val="Tiu"/>
       </w:pPr>
-      <w:bookmarkStart w:id="27" w:name="_Toc121955577"/>
-      <w:bookmarkEnd w:id="27"/>
-      <w:r>
+      <w:bookmarkStart w:id="48" w:name="_Toc131171883"/>
+      <w:r>
+        <w:lastRenderedPageBreak/>
         <w:t>TÀI LIỆU THAM KHẢO</w:t>
       </w:r>
-    </w:p>
-    <w:p>
-      <w:pPr>
-        <w:pStyle w:val="Nidungvnbn"/>
-        <w:rPr>
-          <w:b/>
-          <w:bCs/>
-        </w:rPr>
-      </w:pPr>
-      <w:r>
-        <w:rPr>
-          <w:b/>
-          <w:bCs/>
-        </w:rPr>
-        <w:t>Tiếng Việt</w:t>
-      </w:r>
+      <w:bookmarkEnd w:id="48"/>
     </w:p>
     <w:p>
       <w:pPr>
         <w:pStyle w:val="Tiliuthamkho"/>
       </w:pPr>
-    </w:p>
-    <w:p>
-      <w:pPr>
-        <w:pStyle w:val="Nidungvnbn"/>
-      </w:pPr>
-    </w:p>
-    <w:p>
-      <w:pPr>
-        <w:pStyle w:val="Nidungvnbn"/>
-        <w:rPr>
-          <w:b/>
-          <w:bCs/>
-        </w:rPr>
-      </w:pPr>
-      <w:r>
-        <w:rPr>
-          <w:b/>
-          <w:bCs/>
-        </w:rPr>
-        <w:t>Tiếng Anh</w:t>
-      </w:r>
-    </w:p>
-    <w:p>
-      <w:pPr>
-        <w:pStyle w:val="Nidungvnbn"/>
-      </w:pPr>
+      <w:hyperlink r:id="rId37" w:history="1">
+        <w:r>
+          <w:rPr>
+            <w:rStyle w:val="Hyperlink"/>
+          </w:rPr>
+          <w:t>https://docs.opencv.org/4.x/d6/d00/tutorial_py_root.html</w:t>
+        </w:r>
+      </w:hyperlink>
+    </w:p>
+    <w:p>
+      <w:pPr>
+        <w:pStyle w:val="Tiliuthamkho"/>
+      </w:pPr>
+      <w:hyperlink r:id="rId38" w:history="1">
+        <w:r>
+          <w:rPr>
+            <w:rStyle w:val="Hyperlink"/>
+          </w:rPr>
+          <w:t>https://docs.opencv.org/4.x/d7/d4d/tutorial_py_thresholding.html</w:t>
+        </w:r>
+      </w:hyperlink>
+    </w:p>
+    <w:p>
+      <w:pPr>
+        <w:pStyle w:val="Tiliuthamkho"/>
+      </w:pPr>
+      <w:hyperlink r:id="rId39" w:history="1">
+        <w:r>
+          <w:rPr>
+            <w:rStyle w:val="Hyperlink"/>
+          </w:rPr>
+          <w:t>https://docs.opencv.org/3.4/d5/d69/tutorial_py_non_local_means.html</w:t>
+        </w:r>
+      </w:hyperlink>
+    </w:p>
+    <w:p>
+      <w:pPr>
+        <w:pStyle w:val="Tiliuthamkho"/>
+      </w:pPr>
+      <w:hyperlink r:id="rId40" w:history="1">
+        <w:r>
+          <w:rPr>
+            <w:rStyle w:val="Hyperlink"/>
+          </w:rPr>
+          <w:t>https://docs.opencv.org/3.4/d4/d73/tutorial_py_contours_begin.html</w:t>
+        </w:r>
+      </w:hyperlink>
+    </w:p>
+    <w:p>
+      <w:pPr>
+        <w:pStyle w:val="Tiliuthamkho"/>
+      </w:pPr>
+      <w:hyperlink r:id="rId41" w:history="1">
+        <w:r>
+          <w:rPr>
+            <w:rStyle w:val="Hyperlink"/>
+          </w:rPr>
+          <w:t>https://docs.opencv.org/3.4/dd/d49/tutorial_py_contour_features.html</w:t>
+        </w:r>
+      </w:hyperlink>
     </w:p>
     <w:p>
       <w:pPr>
@@ -8076,37 +8411,9 @@
           <w:szCs w:val="26"/>
         </w:rPr>
       </w:pPr>
-      <w:r>
-        <w:rPr>
-          <w:sz w:val="26"/>
-          <w:szCs w:val="26"/>
-        </w:rPr>
-        <w:br w:type="page"/>
-      </w:r>
-    </w:p>
-    <w:p>
-      <w:pPr>
-        <w:pStyle w:val="Tiu"/>
-      </w:pPr>
-      <w:r>
-        <w:t>PHỤ LỤC</w:t>
-      </w:r>
-    </w:p>
-    <w:p>
-      <w:pPr>
-        <w:pStyle w:val="Nidungvnbn"/>
-      </w:pPr>
-    </w:p>
-    <w:p>
-      <w:pPr>
-        <w:pStyle w:val="Nidungvnbn"/>
-        <w:rPr>
-          <w:b/>
-        </w:rPr>
-      </w:pPr>
     </w:p>
     <w:sectPr>
-      <w:headerReference w:type="default" r:id="rId37"/>
+      <w:headerReference w:type="default" r:id="rId42"/>
       <w:pgSz w:w="12240" w:h="15840"/>
       <w:pgMar w:top="1985" w:right="1134" w:bottom="1701" w:left="1985" w:header="720" w:footer="720" w:gutter="0"/>
       <w:pgNumType w:start="1"/>
@@ -11376,6 +11683,18 @@
       <w:szCs w:val="26"/>
     </w:rPr>
   </w:style>
+  <w:style w:type="character" w:styleId="UnresolvedMention">
+    <w:name w:val="Unresolved Mention"/>
+    <w:basedOn w:val="DefaultParagraphFont"/>
+    <w:uiPriority w:val="99"/>
+    <w:semiHidden/>
+    <w:unhideWhenUsed/>
+    <w:rsid w:val="004540B8"/>
+    <w:rPr>
+      <w:color w:val="605E5C"/>
+      <w:shd w:val="clear" w:color="auto" w:fill="E1DFDD"/>
+    </w:rPr>
+  </w:style>
 </w:styles>
 </file>
 
